--- a/Module 1_assignment.docx
+++ b/Module 1_assignment.docx
@@ -342,170 +342,216 @@
     </w:p>
     <w:p>
       <w:pPr>
-        <w:rPr>
-          <w:color w:val="538135" w:themeColor="accent6" w:themeShade="BF"/>
-        </w:rPr>
-      </w:pPr>
-    </w:p>
-    <w:p>
-      <w:pPr>
-        <w:rPr>
-          <w:color w:val="538135" w:themeColor="accent6" w:themeShade="BF"/>
-        </w:rPr>
-      </w:pPr>
-      <w:r>
-        <w:rPr>
-          <w:color w:val="538135" w:themeColor="accent6" w:themeShade="BF"/>
-        </w:rPr>
-        <w:t>Q4.</w:t>
-      </w:r>
-      <w:r>
-        <w:rPr>
-          <w:color w:val="538135" w:themeColor="accent6" w:themeShade="BF"/>
-        </w:rPr>
-        <w:t xml:space="preserve"> Research different types of internet connections (e.g., broadband, fiber, </w:t>
-      </w:r>
-    </w:p>
-    <w:p>
-      <w:pPr>
-        <w:rPr>
-          <w:color w:val="538135" w:themeColor="accent6" w:themeShade="BF"/>
-        </w:rPr>
-      </w:pPr>
-      <w:r>
-        <w:rPr>
-          <w:color w:val="538135" w:themeColor="accent6" w:themeShade="BF"/>
-        </w:rPr>
-        <w:t xml:space="preserve">        satellite) and list their pros and cons.</w:t>
-      </w:r>
-    </w:p>
-    <w:p>
-      <w:pPr>
         <w:pStyle w:val="ListParagraph"/>
         <w:numPr>
           <w:ilvl w:val="0"/>
           <w:numId w:val="1"/>
         </w:numPr>
         <w:rPr>
-          <w:lang w:val="en-US"/>
-        </w:rPr>
-      </w:pPr>
-      <w:r>
-        <w:rPr>
-          <w:lang w:val="en-US"/>
-        </w:rPr>
-        <w:t>1. Broad Band:-  (cable Internet):    Broad Band</w:t>
-      </w:r>
-      <w:r>
-        <w:rPr>
-          <w:lang w:val="en-US"/>
-        </w:rPr>
-        <w:t xml:space="preserve"> internet is a high – speed internet connection </w:t>
-      </w:r>
-      <w:r>
-        <w:rPr>
-          <w:lang w:val="en-US"/>
-        </w:rPr>
-        <w:tab/>
-      </w:r>
-      <w:r>
-        <w:rPr>
-          <w:lang w:val="en-US"/>
-        </w:rPr>
-        <w:tab/>
-      </w:r>
-      <w:r>
-        <w:rPr>
-          <w:lang w:val="en-US"/>
-        </w:rPr>
-        <w:tab/>
-      </w:r>
-      <w:r>
-        <w:rPr>
-          <w:lang w:val="en-US"/>
-        </w:rPr>
-        <w:tab/>
-        <w:t>that comes through your telephone line or cable TV line.</w:t>
-      </w:r>
-    </w:p>
-    <w:p>
-      <w:pPr>
-        <w:pStyle w:val="ListParagraph"/>
-        <w:ind w:left="3600"/>
-        <w:rPr>
-          <w:lang w:val="en-US"/>
-        </w:rPr>
-      </w:pPr>
-      <w:r>
-        <w:rPr>
-          <w:lang w:val="en-US"/>
-        </w:rPr>
-        <w:t>It is most commonly used in homes and office.</w:t>
-      </w:r>
-    </w:p>
-    <w:p>
-      <w:pPr>
-        <w:rPr>
-          <w:lang w:val="en-US"/>
-        </w:rPr>
-      </w:pPr>
-      <w:r>
-        <w:rPr>
-          <w:lang w:val="en-US"/>
-        </w:rPr>
-        <w:tab/>
-      </w:r>
-      <w:r>
-        <w:rPr>
-          <w:lang w:val="en-US"/>
-        </w:rPr>
-        <w:tab/>
-        <w:t xml:space="preserve">Props:- -easy to setup , available in most areas and widely used , it is less costly </w:t>
-      </w:r>
-    </w:p>
-    <w:p>
-      <w:pPr>
-        <w:rPr>
-          <w:lang w:val="en-US"/>
-        </w:rPr>
-      </w:pPr>
-      <w:r>
-        <w:rPr>
-          <w:lang w:val="en-US"/>
-        </w:rPr>
+          <w:color w:val="538135" w:themeColor="accent6" w:themeShade="BF"/>
+        </w:rPr>
+      </w:pPr>
+      <w:r>
+        <w:rPr>
+          <w:color w:val="538135" w:themeColor="accent6" w:themeShade="BF"/>
+        </w:rPr>
+        <w:t>.</w:t>
+      </w:r>
+    </w:p>
+    <w:p>
+      <w:pPr>
+        <w:pStyle w:val="ListParagraph"/>
+        <w:rPr>
+          <w:b/>
+          <w:bCs/>
+        </w:rPr>
+      </w:pPr>
+      <w:r>
+        <w:rPr>
+          <w:b/>
+          <w:bCs/>
+        </w:rPr>
+        <w:t>1. Client (Web Browser or App)</w:t>
+      </w:r>
+    </w:p>
+    <w:p>
+      <w:pPr>
+        <w:pStyle w:val="ListParagraph"/>
+        <w:numPr>
+          <w:ilvl w:val="0"/>
+          <w:numId w:val="7"/>
+        </w:numPr>
+      </w:pPr>
+      <w:r>
+        <w:t xml:space="preserve">Sends </w:t>
+      </w:r>
+      <w:r>
+        <w:rPr>
+          <w:b/>
+          <w:bCs/>
+        </w:rPr>
+        <w:t>HTTP request</w:t>
+      </w:r>
+      <w:r>
         <w:t xml:space="preserve"> </w:t>
       </w:r>
-      <w:r>
-        <w:rPr>
-          <w:lang w:val="en-US"/>
-        </w:rPr>
-        <w:tab/>
-      </w:r>
-      <w:r>
-        <w:rPr>
-          <w:lang w:val="en-US"/>
-        </w:rPr>
-        <w:tab/>
-        <w:t xml:space="preserve">Cons:- - in this speed is decrease if many people is use the internet same time , it is </w:t>
-      </w:r>
-      <w:r>
-        <w:rPr>
-          <w:lang w:val="en-US"/>
-        </w:rPr>
-        <w:tab/>
-      </w:r>
-      <w:r>
-        <w:rPr>
-          <w:lang w:val="en-US"/>
-        </w:rPr>
-        <w:tab/>
-      </w:r>
-      <w:r>
-        <w:rPr>
-          <w:lang w:val="en-US"/>
-        </w:rPr>
-        <w:tab/>
-        <w:t>slower than fiber cable.</w:t>
+    </w:p>
+    <w:p>
+      <w:pPr>
+        <w:pStyle w:val="ListParagraph"/>
+        <w:numPr>
+          <w:ilvl w:val="0"/>
+          <w:numId w:val="7"/>
+        </w:numPr>
+      </w:pPr>
+      <w:r>
+        <w:t xml:space="preserve">Waits for the server’s </w:t>
+      </w:r>
+      <w:r>
+        <w:rPr>
+          <w:b/>
+          <w:bCs/>
+        </w:rPr>
+        <w:t>response</w:t>
+      </w:r>
+    </w:p>
+    <w:p>
+      <w:pPr>
+        <w:pStyle w:val="ListParagraph"/>
+        <w:numPr>
+          <w:ilvl w:val="0"/>
+          <w:numId w:val="7"/>
+        </w:numPr>
+      </w:pPr>
+      <w:r>
+        <w:t>Examples: Chrome, Firefox, Postman, mobile apps</w:t>
+      </w:r>
+    </w:p>
+    <w:p>
+      <w:pPr>
+        <w:pStyle w:val="ListParagraph"/>
+      </w:pPr>
+      <w:r>
+        <w:pict w14:anchorId="2994F9B8">
+          <v:rect id="_x0000_i1031" style="width:0;height:1.5pt" o:hralign="center" o:hrstd="t" o:hr="t" fillcolor="#a0a0a0" stroked="f"/>
+        </w:pict>
+      </w:r>
+    </w:p>
+    <w:p>
+      <w:pPr>
+        <w:pStyle w:val="ListParagraph"/>
+        <w:rPr>
+          <w:b/>
+          <w:bCs/>
+        </w:rPr>
+      </w:pPr>
+      <w:r>
+        <w:rPr>
+          <w:b/>
+          <w:bCs/>
+        </w:rPr>
+        <w:t>2. Server (Web Server)</w:t>
+      </w:r>
+    </w:p>
+    <w:p>
+      <w:pPr>
+        <w:pStyle w:val="ListParagraph"/>
+        <w:numPr>
+          <w:ilvl w:val="0"/>
+          <w:numId w:val="8"/>
+        </w:numPr>
+      </w:pPr>
+      <w:r>
+        <w:t>Receives the HTTP request</w:t>
+      </w:r>
+    </w:p>
+    <w:p>
+      <w:pPr>
+        <w:pStyle w:val="ListParagraph"/>
+        <w:numPr>
+          <w:ilvl w:val="0"/>
+          <w:numId w:val="8"/>
+        </w:numPr>
+      </w:pPr>
+      <w:r>
+        <w:t>Processes it</w:t>
+      </w:r>
+      <w:r>
+        <w:t>.</w:t>
+      </w:r>
+      <w:r>
+        <w:t xml:space="preserve"> </w:t>
+      </w:r>
+    </w:p>
+    <w:p>
+      <w:pPr>
+        <w:pStyle w:val="ListParagraph"/>
+        <w:numPr>
+          <w:ilvl w:val="0"/>
+          <w:numId w:val="8"/>
+        </w:numPr>
+      </w:pPr>
+      <w:r>
+        <w:t xml:space="preserve">Sends back an </w:t>
+      </w:r>
+      <w:r>
+        <w:rPr>
+          <w:b/>
+          <w:bCs/>
+        </w:rPr>
+        <w:t>HTTP response</w:t>
+      </w:r>
+    </w:p>
+    <w:p>
+      <w:pPr>
+        <w:pStyle w:val="ListParagraph"/>
+        <w:numPr>
+          <w:ilvl w:val="0"/>
+          <w:numId w:val="8"/>
+        </w:numPr>
+      </w:pPr>
+      <w:r>
+        <w:t>Example servers: Apache, Nginx, Flask (Python), Node.js</w:t>
+      </w:r>
+    </w:p>
+    <w:p>
+      <w:pPr>
+        <w:pStyle w:val="ListParagraph"/>
+        <w:rPr>
+          <w:color w:val="538135" w:themeColor="accent6" w:themeShade="BF"/>
+        </w:rPr>
+      </w:pPr>
+    </w:p>
+    <w:p>
+      <w:pPr>
+        <w:rPr>
+          <w:color w:val="538135" w:themeColor="accent6" w:themeShade="BF"/>
+        </w:rPr>
+      </w:pPr>
+      <w:r>
+        <w:rPr>
+          <w:color w:val="538135" w:themeColor="accent6" w:themeShade="BF"/>
+        </w:rPr>
+        <w:t>Q4.</w:t>
+      </w:r>
+      <w:r>
+        <w:rPr>
+          <w:color w:val="538135" w:themeColor="accent6" w:themeShade="BF"/>
+        </w:rPr>
+        <w:t xml:space="preserve"> Research different types of internet connections (e.g., broadband, fiber, </w:t>
+      </w:r>
+    </w:p>
+    <w:p>
+      <w:pPr>
+        <w:rPr>
+          <w:color w:val="538135" w:themeColor="accent6" w:themeShade="BF"/>
+        </w:rPr>
+      </w:pPr>
+      <w:r>
+        <w:rPr>
+          <w:color w:val="538135" w:themeColor="accent6" w:themeShade="BF"/>
+        </w:rPr>
+        <w:t xml:space="preserve">        satellite) and list their pros and cons.</w:t>
       </w:r>
     </w:p>
     <w:p>
@@ -523,6 +569,136 @@
         <w:rPr>
           <w:lang w:val="en-US"/>
         </w:rPr>
+        <w:t>1. Broad Band:-  (cable Internet):    Broad Band</w:t>
+      </w:r>
+      <w:r>
+        <w:rPr>
+          <w:lang w:val="en-US"/>
+        </w:rPr>
+        <w:t xml:space="preserve"> internet is a high – speed internet connection </w:t>
+      </w:r>
+      <w:r>
+        <w:rPr>
+          <w:lang w:val="en-US"/>
+        </w:rPr>
+        <w:tab/>
+      </w:r>
+      <w:r>
+        <w:rPr>
+          <w:lang w:val="en-US"/>
+        </w:rPr>
+        <w:tab/>
+      </w:r>
+      <w:r>
+        <w:rPr>
+          <w:lang w:val="en-US"/>
+        </w:rPr>
+        <w:tab/>
+      </w:r>
+      <w:r>
+        <w:rPr>
+          <w:lang w:val="en-US"/>
+        </w:rPr>
+        <w:tab/>
+        <w:t>that comes through your telephone line or cable TV line.</w:t>
+      </w:r>
+    </w:p>
+    <w:p>
+      <w:pPr>
+        <w:pStyle w:val="ListParagraph"/>
+        <w:ind w:left="3600"/>
+        <w:rPr>
+          <w:lang w:val="en-US"/>
+        </w:rPr>
+      </w:pPr>
+      <w:r>
+        <w:rPr>
+          <w:lang w:val="en-US"/>
+        </w:rPr>
+        <w:lastRenderedPageBreak/>
+        <w:t>It is most commonly used in homes and office.</w:t>
+      </w:r>
+    </w:p>
+    <w:p>
+      <w:pPr>
+        <w:rPr>
+          <w:lang w:val="en-US"/>
+        </w:rPr>
+      </w:pPr>
+      <w:r>
+        <w:rPr>
+          <w:lang w:val="en-US"/>
+        </w:rPr>
+        <w:tab/>
+      </w:r>
+      <w:r>
+        <w:rPr>
+          <w:lang w:val="en-US"/>
+        </w:rPr>
+        <w:tab/>
+        <w:t xml:space="preserve">Props:- -easy to setup , available in most areas and widely used , it is less costly </w:t>
+      </w:r>
+    </w:p>
+    <w:p>
+      <w:pPr>
+        <w:rPr>
+          <w:lang w:val="en-US"/>
+        </w:rPr>
+      </w:pPr>
+      <w:r>
+        <w:rPr>
+          <w:lang w:val="en-US"/>
+        </w:rPr>
+        <w:t xml:space="preserve"> </w:t>
+      </w:r>
+      <w:r>
+        <w:rPr>
+          <w:lang w:val="en-US"/>
+        </w:rPr>
+        <w:tab/>
+      </w:r>
+      <w:r>
+        <w:rPr>
+          <w:lang w:val="en-US"/>
+        </w:rPr>
+        <w:tab/>
+        <w:t xml:space="preserve">Cons:- - in this speed is decrease if many people is use the internet same time , it is </w:t>
+      </w:r>
+      <w:r>
+        <w:rPr>
+          <w:lang w:val="en-US"/>
+        </w:rPr>
+        <w:tab/>
+      </w:r>
+      <w:r>
+        <w:rPr>
+          <w:lang w:val="en-US"/>
+        </w:rPr>
+        <w:tab/>
+      </w:r>
+      <w:r>
+        <w:rPr>
+          <w:lang w:val="en-US"/>
+        </w:rPr>
+        <w:tab/>
+        <w:t>slower than fiber cable.</w:t>
+      </w:r>
+    </w:p>
+    <w:p>
+      <w:pPr>
+        <w:pStyle w:val="ListParagraph"/>
+        <w:numPr>
+          <w:ilvl w:val="0"/>
+          <w:numId w:val="1"/>
+        </w:numPr>
+        <w:rPr>
+          <w:lang w:val="en-US"/>
+        </w:rPr>
+      </w:pPr>
+      <w:r>
+        <w:rPr>
+          <w:lang w:val="en-US"/>
+        </w:rPr>
         <w:t xml:space="preserve">2. Fiber Optic Internet :      This is uses very thin glass or plastic wires to send data using </w:t>
       </w:r>
       <w:r>
@@ -610,7 +786,6 @@
         <w:rPr>
           <w:lang w:val="en-US"/>
         </w:rPr>
-        <w:lastRenderedPageBreak/>
         <w:t xml:space="preserve">Cons:- - it has high setup cost, it has limited availability means not available in all </w:t>
       </w:r>
       <w:r>
@@ -999,6 +1174,7 @@
         <w:ind w:left="1440" w:firstLine="720"/>
       </w:pPr>
       <w:r>
+        <w:lastRenderedPageBreak/>
         <w:t xml:space="preserve">When we are downloads application and install it on our device than it </w:t>
       </w:r>
       <w:proofErr w:type="gramStart"/>
@@ -1074,7 +1250,6 @@
         <w:rPr>
           <w:color w:val="538135" w:themeColor="accent6" w:themeShade="BF"/>
         </w:rPr>
-        <w:lastRenderedPageBreak/>
         <w:t>Q7.  Identify and classify 5 applications you use daily as either system software or application software.</w:t>
       </w:r>
     </w:p>
@@ -1630,19 +1805,13 @@
     <w:p/>
     <w:p/>
     <w:p/>
-    <w:p/>
-    <w:p/>
-    <w:p>
-      <w:pPr>
-        <w:rPr>
-          <w:color w:val="70AD47" w:themeColor="accent6"/>
-        </w:rPr>
-      </w:pPr>
-      <w:r>
-        <w:rPr>
-          <w:color w:val="70AD47" w:themeColor="accent6"/>
-        </w:rPr>
-        <w:t>Q9.   Explore different types of software environments (development, testing, production). Set up a basic environment in a virtual machine.</w:t>
+    <w:p>
+      <w:r>
+        <w:lastRenderedPageBreak/>
+        <w:t xml:space="preserve">Q9. </w:t>
+      </w:r>
+      <w:r>
+        <w:t>Create a case study on the functionality of the presentation, business logic, and data access layers of a given software system.</w:t>
       </w:r>
     </w:p>
     <w:p>
@@ -1654,148 +1823,510 @@
         </w:numPr>
       </w:pPr>
       <w:r>
-        <w:t xml:space="preserve">1. </w:t>
-      </w:r>
-      <w:r>
-        <w:t xml:space="preserve">Development </w:t>
+        <w:t>1.</w:t>
+      </w:r>
+      <w:r>
+        <w:t xml:space="preserve"> </w:t>
+      </w:r>
+      <w:r>
+        <w:t>Presentation Layer (User Interface Layer)</w:t>
+      </w:r>
+      <w:r>
+        <w:t>:</w:t>
+      </w:r>
+    </w:p>
+    <w:p>
+      <w:pPr>
+        <w:pStyle w:val="ListParagraph"/>
+        <w:ind w:left="1440" w:firstLine="720"/>
+        <w:rPr>
+          <w:b/>
+          <w:bCs/>
+        </w:rPr>
+      </w:pPr>
+      <w:r>
+        <w:t xml:space="preserve">The </w:t>
+      </w:r>
+      <w:r>
+        <w:rPr>
+          <w:b/>
+          <w:bCs/>
+        </w:rPr>
+        <w:t>front-end</w:t>
+      </w:r>
+      <w:r>
+        <w:t xml:space="preserve"> of the application</w:t>
+      </w:r>
+      <w:r>
+        <w:t xml:space="preserve">. </w:t>
+      </w:r>
+      <w:r>
+        <w:t xml:space="preserve">Interacts directly with the </w:t>
+      </w:r>
+      <w:r>
+        <w:rPr>
+          <w:b/>
+          <w:bCs/>
+        </w:rPr>
+        <w:t>user</w:t>
+      </w:r>
+      <w:r>
+        <w:rPr>
+          <w:b/>
+          <w:bCs/>
+        </w:rPr>
+        <w:t>.</w:t>
+      </w:r>
+    </w:p>
+    <w:p>
+      <w:r>
+        <w:rPr>
+          <w:b/>
+          <w:bCs/>
+        </w:rPr>
+        <w:t xml:space="preserve">       </w:t>
+      </w:r>
+      <w:r>
+        <w:rPr>
+          <w:b/>
+          <w:bCs/>
+        </w:rPr>
+        <w:t xml:space="preserve"> Examples:</w:t>
+      </w:r>
+      <w:r>
+        <w:rPr>
+          <w:b/>
+          <w:bCs/>
+        </w:rPr>
+        <w:t xml:space="preserve"> </w:t>
+      </w:r>
+      <w:r>
+        <w:t xml:space="preserve">Login/Register </w:t>
       </w:r>
       <w:proofErr w:type="gramStart"/>
       <w:r>
-        <w:t>Environment:_</w:t>
+        <w:t>Page</w:t>
+      </w:r>
+      <w:r>
+        <w:t xml:space="preserve"> ,</w:t>
       </w:r>
       <w:proofErr w:type="gramEnd"/>
-    </w:p>
-    <w:p>
-      <w:pPr>
-        <w:pStyle w:val="ListParagraph"/>
-        <w:ind w:left="2160"/>
-      </w:pPr>
-      <w:r>
-        <w:t xml:space="preserve">Used by a </w:t>
+      <w:r>
+        <w:t xml:space="preserve"> </w:t>
+      </w:r>
+      <w:r>
+        <w:t xml:space="preserve">Job Search </w:t>
       </w:r>
       <w:proofErr w:type="gramStart"/>
       <w:r>
-        <w:t>programmers</w:t>
+        <w:t>Form</w:t>
+      </w:r>
+      <w:r>
+        <w:rPr>
+          <w:b/>
+          <w:bCs/>
+        </w:rPr>
+        <w:t xml:space="preserve"> ,</w:t>
       </w:r>
       <w:proofErr w:type="gramEnd"/>
       <w:r>
-        <w:t xml:space="preserve"> for writing and building the application, </w:t>
-      </w:r>
-      <w:r>
-        <w:t xml:space="preserve">programmer use tools like code editor for example </w:t>
-      </w:r>
-      <w:proofErr w:type="spellStart"/>
-      <w:r>
-        <w:t>vscode</w:t>
-      </w:r>
-      <w:proofErr w:type="spellEnd"/>
-      <w:r>
-        <w:t xml:space="preserve">, </w:t>
+        <w:rPr>
+          <w:b/>
+          <w:bCs/>
+        </w:rPr>
+        <w:t xml:space="preserve"> </w:t>
+      </w:r>
+      <w:r>
+        <w:t xml:space="preserve">Job Listings </w:t>
       </w:r>
       <w:proofErr w:type="gramStart"/>
       <w:r>
-        <w:t>notepad ,</w:t>
+        <w:t>Display</w:t>
+      </w:r>
+      <w:r>
+        <w:rPr>
+          <w:b/>
+          <w:bCs/>
+        </w:rPr>
+        <w:t xml:space="preserve"> ,</w:t>
       </w:r>
       <w:proofErr w:type="gramEnd"/>
       <w:r>
-        <w:t xml:space="preserve"> etc.</w:t>
-      </w:r>
-    </w:p>
-    <w:p>
+        <w:rPr>
+          <w:b/>
+          <w:bCs/>
+        </w:rPr>
+        <w:t xml:space="preserve"> </w:t>
+      </w:r>
+      <w:r>
+        <w:t>Company Dashboard</w:t>
+      </w:r>
+      <w:r>
+        <w:t xml:space="preserve"> …</w:t>
+      </w:r>
+    </w:p>
+    <w:p>
+      <w:pPr>
+        <w:ind w:left="720"/>
+      </w:pPr>
+      <w:r>
+        <w:t xml:space="preserve">2. </w:t>
+      </w:r>
+      <w:r>
+        <w:t xml:space="preserve">Business Logic </w:t>
+      </w:r>
+      <w:proofErr w:type="gramStart"/>
+      <w:r>
+        <w:t>Laye</w:t>
+      </w:r>
+      <w:r>
+        <w:t xml:space="preserve"> :</w:t>
+      </w:r>
+      <w:proofErr w:type="gramEnd"/>
+      <w:r>
+        <w:t xml:space="preserve"> </w:t>
+      </w:r>
+      <w:r>
+        <w:t xml:space="preserve">Contains the </w:t>
+      </w:r>
+      <w:r>
+        <w:rPr>
+          <w:b/>
+          <w:bCs/>
+        </w:rPr>
+        <w:t>logic</w:t>
+      </w:r>
+      <w:r>
+        <w:t xml:space="preserve"> of the </w:t>
+      </w:r>
+      <w:proofErr w:type="gramStart"/>
+      <w:r>
+        <w:t>application</w:t>
+      </w:r>
+      <w:r>
+        <w:t xml:space="preserve"> .</w:t>
+      </w:r>
+      <w:proofErr w:type="gramEnd"/>
+      <w:r>
+        <w:t xml:space="preserve"> </w:t>
+      </w:r>
+      <w:r>
+        <w:t xml:space="preserve">Controls </w:t>
+      </w:r>
+      <w:r>
+        <w:rPr>
+          <w:b/>
+          <w:bCs/>
+        </w:rPr>
+        <w:t>what</w:t>
+      </w:r>
+      <w:r>
+        <w:t xml:space="preserve"> happens when </w:t>
+      </w:r>
+      <w:proofErr w:type="gramStart"/>
+      <w:r>
+        <w:t xml:space="preserve">a </w:t>
+      </w:r>
+      <w:r>
+        <w:t xml:space="preserve"> </w:t>
+      </w:r>
       <w:r>
         <w:tab/>
-        <w:t>2. Testing Environment:</w:t>
-      </w:r>
-    </w:p>
-    <w:p>
-      <w:r>
-        <w:lastRenderedPageBreak/>
+      </w:r>
+      <w:proofErr w:type="gramEnd"/>
+      <w:r>
         <w:tab/>
       </w:r>
       <w:r>
         <w:tab/>
       </w:r>
       <w:r>
+        <w:t>user does something</w:t>
+      </w:r>
+      <w:r>
+        <w:t>.</w:t>
+      </w:r>
+    </w:p>
+    <w:p>
+      <w:pPr>
+        <w:ind w:left="720"/>
+      </w:pPr>
+      <w:r>
+        <w:rPr>
+          <w:b/>
+          <w:bCs/>
+        </w:rPr>
+        <w:t>Examples:</w:t>
+      </w:r>
+      <w:r>
+        <w:t xml:space="preserve"> </w:t>
+      </w:r>
+      <w:r>
+        <w:t xml:space="preserve">Matches job seekers to jobs based on </w:t>
+      </w:r>
+      <w:proofErr w:type="gramStart"/>
+      <w:r>
+        <w:t>skills</w:t>
+      </w:r>
+      <w:r>
+        <w:t xml:space="preserve"> ,</w:t>
+      </w:r>
+      <w:proofErr w:type="gramEnd"/>
+      <w:r>
+        <w:t xml:space="preserve"> </w:t>
+      </w:r>
+      <w:proofErr w:type="gramStart"/>
+      <w:r>
+        <w:t>Applies</w:t>
+      </w:r>
+      <w:proofErr w:type="gramEnd"/>
+      <w:r>
+        <w:t xml:space="preserve"> </w:t>
+      </w:r>
+      <w:proofErr w:type="gramStart"/>
+      <w:r>
+        <w:t xml:space="preserve">filters </w:t>
+      </w:r>
+      <w:r>
+        <w:t>,</w:t>
+      </w:r>
+      <w:proofErr w:type="gramEnd"/>
+      <w:r>
+        <w:t xml:space="preserve"> </w:t>
+      </w:r>
+      <w:proofErr w:type="gramStart"/>
+      <w:r>
+        <w:t>Sends</w:t>
+      </w:r>
+      <w:proofErr w:type="gramEnd"/>
+      <w:r>
+        <w:t xml:space="preserve"> notifications when a job is posted</w:t>
+      </w:r>
+      <w:r>
+        <w:t>.</w:t>
+      </w:r>
+    </w:p>
+    <w:p>
+      <w:pPr>
+        <w:ind w:left="720"/>
+      </w:pPr>
+      <w:r>
+        <w:rPr>
+          <w:b/>
+          <w:bCs/>
+        </w:rPr>
+        <w:t>3.</w:t>
+      </w:r>
+      <w:r>
+        <w:t xml:space="preserve"> </w:t>
+      </w:r>
+      <w:r>
+        <w:t xml:space="preserve">Data Access </w:t>
+      </w:r>
+      <w:proofErr w:type="gramStart"/>
+      <w:r>
+        <w:t>Layer</w:t>
+      </w:r>
+      <w:r>
+        <w:t xml:space="preserve"> :</w:t>
+      </w:r>
+      <w:proofErr w:type="gramEnd"/>
+      <w:r>
+        <w:t xml:space="preserve"> </w:t>
+      </w:r>
+    </w:p>
+    <w:p>
+      <w:pPr>
+        <w:rPr>
+          <w:b/>
+          <w:bCs/>
+        </w:rPr>
+      </w:pPr>
+      <w:r>
+        <w:rPr>
+          <w:b/>
+          <w:bCs/>
+        </w:rPr>
         <w:tab/>
-        <w:t xml:space="preserve">Used By a Tester for finding bugs and errors from the </w:t>
+      </w:r>
+      <w:r>
+        <w:rPr>
+          <w:b/>
+          <w:bCs/>
+        </w:rPr>
+        <w:tab/>
+      </w:r>
+      <w:r>
+        <w:rPr>
+          <w:b/>
+          <w:bCs/>
+        </w:rPr>
+        <w:tab/>
+      </w:r>
+      <w:r>
+        <w:rPr>
+          <w:b/>
+          <w:bCs/>
+        </w:rPr>
+        <w:t>Handles all interactions with the database</w:t>
+      </w:r>
+      <w:r>
+        <w:rPr>
+          <w:b/>
+          <w:bCs/>
+        </w:rPr>
+        <w:t xml:space="preserve">. </w:t>
+      </w:r>
+      <w:r>
+        <w:rPr>
+          <w:b/>
+          <w:bCs/>
+        </w:rPr>
+        <w:t xml:space="preserve">Isolated from the rest of the </w:t>
+      </w:r>
+      <w:r>
+        <w:rPr>
+          <w:b/>
+          <w:bCs/>
+        </w:rPr>
+        <w:tab/>
+      </w:r>
+      <w:r>
+        <w:rPr>
+          <w:b/>
+          <w:bCs/>
+        </w:rPr>
+        <w:tab/>
+      </w:r>
+      <w:r>
+        <w:rPr>
+          <w:b/>
+          <w:bCs/>
+        </w:rPr>
+        <w:tab/>
+      </w:r>
+      <w:r>
+        <w:rPr>
+          <w:b/>
+          <w:bCs/>
+        </w:rPr>
+        <w:t>system</w:t>
+      </w:r>
+    </w:p>
+    <w:p>
+      <w:pPr>
+        <w:tabs>
+          <w:tab w:val="num" w:pos="720"/>
+        </w:tabs>
+        <w:ind w:left="720"/>
+        <w:rPr>
+          <w:b/>
+          <w:bCs/>
+        </w:rPr>
+      </w:pPr>
+      <w:r>
+        <w:rPr>
+          <w:b/>
+          <w:bCs/>
+        </w:rPr>
+        <w:t xml:space="preserve"> Examples:</w:t>
+      </w:r>
+      <w:r>
+        <w:rPr>
+          <w:b/>
+          <w:bCs/>
+        </w:rPr>
+        <w:t xml:space="preserve"> </w:t>
+      </w:r>
+      <w:r>
+        <w:rPr>
+          <w:b/>
+          <w:bCs/>
+        </w:rPr>
+        <w:t xml:space="preserve">Save a new user to the </w:t>
       </w:r>
       <w:proofErr w:type="gramStart"/>
       <w:r>
-        <w:t>software ,</w:t>
+        <w:rPr>
+          <w:b/>
+          <w:bCs/>
+        </w:rPr>
+        <w:t>database</w:t>
+      </w:r>
+      <w:r>
+        <w:rPr>
+          <w:b/>
+          <w:bCs/>
+        </w:rPr>
+        <w:t xml:space="preserve"> ,</w:t>
       </w:r>
       <w:proofErr w:type="gramEnd"/>
       <w:r>
-        <w:t xml:space="preserve"> Tester use </w:t>
-      </w:r>
-      <w:r>
-        <w:tab/>
-      </w:r>
-      <w:r>
-        <w:tab/>
-      </w:r>
-      <w:r>
-        <w:tab/>
+        <w:rPr>
+          <w:b/>
+          <w:bCs/>
+        </w:rPr>
+        <w:t xml:space="preserve"> </w:t>
+      </w:r>
+      <w:r>
+        <w:rPr>
+          <w:b/>
+          <w:bCs/>
+        </w:rPr>
+        <w:t xml:space="preserve">Fetch jobs from the jobs </w:t>
       </w:r>
       <w:proofErr w:type="gramStart"/>
       <w:r>
-        <w:t>tools  like</w:t>
+        <w:rPr>
+          <w:b/>
+          <w:bCs/>
+        </w:rPr>
+        <w:t>table</w:t>
+      </w:r>
+      <w:r>
+        <w:rPr>
+          <w:b/>
+          <w:bCs/>
+        </w:rPr>
+        <w:t xml:space="preserve"> ,</w:t>
       </w:r>
       <w:proofErr w:type="gramEnd"/>
       <w:r>
-        <w:t xml:space="preserve"> Testing </w:t>
-      </w:r>
-      <w:proofErr w:type="gramStart"/>
-      <w:r>
-        <w:t>tools .</w:t>
-      </w:r>
-      <w:proofErr w:type="gramEnd"/>
-    </w:p>
-    <w:p>
-      <w:r>
-        <w:tab/>
-        <w:t xml:space="preserve">3. Production </w:t>
-      </w:r>
-      <w:proofErr w:type="gramStart"/>
-      <w:r>
-        <w:t>Environment :</w:t>
-      </w:r>
-      <w:proofErr w:type="gramEnd"/>
-      <w:r>
+        <w:rPr>
+          <w:b/>
+          <w:bCs/>
+        </w:rPr>
         <w:t xml:space="preserve"> </w:t>
       </w:r>
-    </w:p>
-    <w:p>
-      <w:r>
-        <w:tab/>
-      </w:r>
-      <w:r>
-        <w:tab/>
-      </w:r>
-      <w:r>
-        <w:tab/>
-        <w:t xml:space="preserve">Used by end users for show the final output and flow of the application, </w:t>
-      </w:r>
-    </w:p>
-    <w:p>
-      <w:r>
-        <w:tab/>
-      </w:r>
-      <w:r>
-        <w:tab/>
-        <w:t>End user</w:t>
-      </w:r>
-      <w:r>
-        <w:t xml:space="preserve"> use tool like web server, databases and monitoring tools.</w:t>
-      </w:r>
-    </w:p>
-    <w:p>
-      <w:pPr>
-        <w:ind w:left="360"/>
-      </w:pPr>
-    </w:p>
-    <w:p>
-      <w:pPr>
-        <w:ind w:left="360"/>
+      <w:r>
+        <w:rPr>
+          <w:b/>
+          <w:bCs/>
+        </w:rPr>
+        <w:t>Store job applications</w:t>
+      </w:r>
+      <w:r>
+        <w:rPr>
+          <w:b/>
+          <w:bCs/>
+        </w:rPr>
+        <w:t>.</w:t>
+      </w:r>
+    </w:p>
+    <w:p>
+      <w:pPr>
+        <w:tabs>
+          <w:tab w:val="num" w:pos="720"/>
+        </w:tabs>
+        <w:ind w:left="720"/>
+        <w:rPr>
+          <w:b/>
+          <w:bCs/>
+        </w:rPr>
+      </w:pPr>
+    </w:p>
+    <w:p>
+      <w:pPr>
         <w:rPr>
           <w:color w:val="70AD47" w:themeColor="accent6"/>
         </w:rPr>
@@ -1804,35 +2335,19 @@
         <w:rPr>
           <w:color w:val="70AD47" w:themeColor="accent6"/>
         </w:rPr>
-        <w:t>Q10</w:t>
-      </w:r>
-      <w:proofErr w:type="gramStart"/>
+        <w:t>Q</w:t>
+      </w:r>
       <w:r>
         <w:rPr>
           <w:color w:val="70AD47" w:themeColor="accent6"/>
         </w:rPr>
-        <w:t>. :</w:t>
-      </w:r>
-      <w:proofErr w:type="gramEnd"/>
+        <w:t>10</w:t>
+      </w:r>
       <w:r>
         <w:rPr>
           <w:color w:val="70AD47" w:themeColor="accent6"/>
         </w:rPr>
-        <w:t xml:space="preserve"> Write and upload your first source code file to </w:t>
-      </w:r>
-      <w:proofErr w:type="spellStart"/>
-      <w:r>
-        <w:rPr>
-          <w:color w:val="70AD47" w:themeColor="accent6"/>
-        </w:rPr>
-        <w:t>Github</w:t>
-      </w:r>
-      <w:proofErr w:type="spellEnd"/>
-      <w:r>
-        <w:rPr>
-          <w:color w:val="70AD47" w:themeColor="accent6"/>
-        </w:rPr>
-        <w:t>.</w:t>
+        <w:t>.   Explore different types of software environments (development, testing, production). Set up a basic environment in a virtual machine.</w:t>
       </w:r>
     </w:p>
     <w:p>
@@ -1844,9 +2359,205 @@
         </w:numPr>
       </w:pPr>
       <w:r>
+        <w:t xml:space="preserve">1. </w:t>
+      </w:r>
+      <w:r>
+        <w:t xml:space="preserve">Development </w:t>
+      </w:r>
+      <w:proofErr w:type="gramStart"/>
+      <w:r>
+        <w:t>Environment:_</w:t>
+      </w:r>
+      <w:proofErr w:type="gramEnd"/>
+    </w:p>
+    <w:p>
+      <w:pPr>
+        <w:pStyle w:val="ListParagraph"/>
+        <w:ind w:left="2160"/>
+      </w:pPr>
+      <w:r>
+        <w:t xml:space="preserve">Used by a </w:t>
+      </w:r>
+      <w:proofErr w:type="gramStart"/>
+      <w:r>
+        <w:t>programmers</w:t>
+      </w:r>
+      <w:proofErr w:type="gramEnd"/>
+      <w:r>
+        <w:t xml:space="preserve"> for writing and building the application, </w:t>
+      </w:r>
+      <w:r>
+        <w:t xml:space="preserve">programmer use tools like code editor for example </w:t>
+      </w:r>
+      <w:proofErr w:type="spellStart"/>
+      <w:r>
+        <w:t>vscode</w:t>
+      </w:r>
+      <w:proofErr w:type="spellEnd"/>
+      <w:r>
+        <w:t xml:space="preserve">, </w:t>
+      </w:r>
+      <w:proofErr w:type="gramStart"/>
+      <w:r>
+        <w:t>notepad ,</w:t>
+      </w:r>
+      <w:proofErr w:type="gramEnd"/>
+      <w:r>
+        <w:t xml:space="preserve"> etc.</w:t>
+      </w:r>
+    </w:p>
+    <w:p>
+      <w:r>
+        <w:tab/>
+        <w:t>2. Testing Environment:</w:t>
+      </w:r>
+    </w:p>
+    <w:p>
+      <w:r>
+        <w:tab/>
+      </w:r>
+      <w:r>
+        <w:tab/>
+      </w:r>
+      <w:r>
+        <w:tab/>
+        <w:t xml:space="preserve">Used By a Tester for finding bugs and errors from the </w:t>
+      </w:r>
+      <w:proofErr w:type="gramStart"/>
+      <w:r>
+        <w:t>software ,</w:t>
+      </w:r>
+      <w:proofErr w:type="gramEnd"/>
+      <w:r>
+        <w:t xml:space="preserve"> Tester use </w:t>
+      </w:r>
+      <w:r>
+        <w:tab/>
+      </w:r>
+      <w:r>
+        <w:tab/>
+      </w:r>
+      <w:r>
+        <w:tab/>
+      </w:r>
+      <w:proofErr w:type="gramStart"/>
+      <w:r>
+        <w:t>tools  like</w:t>
+      </w:r>
+      <w:proofErr w:type="gramEnd"/>
+      <w:r>
+        <w:t xml:space="preserve"> Testing </w:t>
+      </w:r>
+      <w:proofErr w:type="gramStart"/>
+      <w:r>
+        <w:t>tools .</w:t>
+      </w:r>
+      <w:proofErr w:type="gramEnd"/>
+    </w:p>
+    <w:p>
+      <w:r>
+        <w:tab/>
+        <w:t xml:space="preserve">3. Production </w:t>
+      </w:r>
+      <w:proofErr w:type="gramStart"/>
+      <w:r>
+        <w:t>Environment :</w:t>
+      </w:r>
+      <w:proofErr w:type="gramEnd"/>
+      <w:r>
+        <w:t xml:space="preserve"> </w:t>
+      </w:r>
+    </w:p>
+    <w:p>
+      <w:r>
+        <w:tab/>
+      </w:r>
+      <w:r>
+        <w:tab/>
+      </w:r>
+      <w:r>
+        <w:tab/>
+        <w:t xml:space="preserve">Used by end users for show the final output and flow of the application, </w:t>
+      </w:r>
+    </w:p>
+    <w:p>
+      <w:r>
+        <w:tab/>
+      </w:r>
+      <w:r>
+        <w:tab/>
+        <w:t>End user</w:t>
+      </w:r>
+      <w:r>
+        <w:t xml:space="preserve"> use tool like web server, databases and monitoring tools.</w:t>
+      </w:r>
+    </w:p>
+    <w:p>
+      <w:pPr>
+        <w:ind w:left="360"/>
+      </w:pPr>
+    </w:p>
+    <w:p>
+      <w:pPr>
+        <w:ind w:left="360"/>
+        <w:rPr>
+          <w:color w:val="70AD47" w:themeColor="accent6"/>
+        </w:rPr>
+      </w:pPr>
+      <w:r>
+        <w:rPr>
+          <w:color w:val="70AD47" w:themeColor="accent6"/>
+        </w:rPr>
+        <w:t>Q1</w:t>
+      </w:r>
+      <w:r>
+        <w:rPr>
+          <w:color w:val="70AD47" w:themeColor="accent6"/>
+        </w:rPr>
+        <w:t>1</w:t>
+      </w:r>
+      <w:proofErr w:type="gramStart"/>
+      <w:r>
+        <w:rPr>
+          <w:color w:val="70AD47" w:themeColor="accent6"/>
+        </w:rPr>
+        <w:t>. :</w:t>
+      </w:r>
+      <w:proofErr w:type="gramEnd"/>
+      <w:r>
+        <w:rPr>
+          <w:color w:val="70AD47" w:themeColor="accent6"/>
+        </w:rPr>
+        <w:t xml:space="preserve"> Write and upload your first source code file to </w:t>
+      </w:r>
+      <w:proofErr w:type="spellStart"/>
+      <w:r>
+        <w:rPr>
+          <w:color w:val="70AD47" w:themeColor="accent6"/>
+        </w:rPr>
+        <w:t>Github</w:t>
+      </w:r>
+      <w:proofErr w:type="spellEnd"/>
+      <w:r>
+        <w:rPr>
+          <w:color w:val="70AD47" w:themeColor="accent6"/>
+        </w:rPr>
+        <w:t>.</w:t>
+      </w:r>
+    </w:p>
+    <w:p>
+      <w:pPr>
+        <w:pStyle w:val="ListParagraph"/>
+        <w:numPr>
+          <w:ilvl w:val="0"/>
+          <w:numId w:val="1"/>
+        </w:numPr>
+      </w:pPr>
+      <w:r>
         <w:rPr>
           <w:noProof/>
         </w:rPr>
+        <w:lastRenderedPageBreak/>
         <w:drawing>
           <wp:anchor distT="0" distB="0" distL="114300" distR="114300" simplePos="0" relativeHeight="251659264" behindDoc="1" locked="0" layoutInCell="1" allowOverlap="1" wp14:anchorId="5E6C13AC" wp14:editId="40AFA32E">
             <wp:simplePos x="0" y="0"/>
@@ -1937,7 +2648,19 @@
         <w:rPr>
           <w:color w:val="70AD47" w:themeColor="accent6"/>
         </w:rPr>
-        <w:t xml:space="preserve">Q11. Create a </w:t>
+        <w:t>Q1</w:t>
+      </w:r>
+      <w:r>
+        <w:rPr>
+          <w:color w:val="70AD47" w:themeColor="accent6"/>
+        </w:rPr>
+        <w:t>2</w:t>
+      </w:r>
+      <w:r>
+        <w:rPr>
+          <w:color w:val="70AD47" w:themeColor="accent6"/>
+        </w:rPr>
+        <w:t xml:space="preserve">. Create a </w:t>
       </w:r>
       <w:proofErr w:type="spellStart"/>
       <w:r>
@@ -1966,7 +2689,6 @@
         <w:rPr>
           <w:noProof/>
         </w:rPr>
-        <w:lastRenderedPageBreak/>
         <w:drawing>
           <wp:anchor distT="0" distB="0" distL="114300" distR="114300" simplePos="0" relativeHeight="251660288" behindDoc="1" locked="0" layoutInCell="1" allowOverlap="1" wp14:anchorId="48D17714" wp14:editId="262A529A">
             <wp:simplePos x="0" y="0"/>
@@ -2131,16 +2853,24 @@
       </w:pPr>
     </w:p>
     <w:p>
-      <w:pPr>
+      <w:r>
         <w:rPr>
           <w:color w:val="70AD47" w:themeColor="accent6"/>
         </w:rPr>
-      </w:pPr>
+        <w:lastRenderedPageBreak/>
+        <w:t>Q1</w:t>
+      </w:r>
       <w:r>
         <w:rPr>
           <w:color w:val="70AD47" w:themeColor="accent6"/>
         </w:rPr>
-        <w:t xml:space="preserve">Q12. Create a student account on </w:t>
+        <w:t>3</w:t>
+      </w:r>
+      <w:r>
+        <w:rPr>
+          <w:color w:val="70AD47" w:themeColor="accent6"/>
+        </w:rPr>
+        <w:t xml:space="preserve">. Create a student account on </w:t>
       </w:r>
       <w:proofErr w:type="spellStart"/>
       <w:r>
@@ -2156,15 +2886,6 @@
         </w:rPr>
         <w:t xml:space="preserve"> and collaborate on a small project with a classmate.</w:t>
       </w:r>
-    </w:p>
-    <w:p>
-      <w:pPr>
-        <w:pStyle w:val="ListParagraph"/>
-        <w:numPr>
-          <w:ilvl w:val="0"/>
-          <w:numId w:val="1"/>
-        </w:numPr>
-      </w:pPr>
       <w:r>
         <w:rPr>
           <w:noProof/>
@@ -2248,7 +2969,13 @@
         <w:rPr>
           <w:color w:val="70AD47" w:themeColor="accent6"/>
         </w:rPr>
-        <w:t>Q13</w:t>
+        <w:t>Q1</w:t>
+      </w:r>
+      <w:r>
+        <w:rPr>
+          <w:color w:val="70AD47" w:themeColor="accent6"/>
+        </w:rPr>
+        <w:t>4</w:t>
       </w:r>
       <w:proofErr w:type="gramStart"/>
       <w:r>
@@ -2314,7 +3041,6 @@
         </w:numPr>
       </w:pPr>
       <w:r>
-        <w:lastRenderedPageBreak/>
         <w:t xml:space="preserve">Application </w:t>
       </w:r>
       <w:proofErr w:type="gramStart"/>
@@ -2358,7 +3084,19 @@
         <w:rPr>
           <w:color w:val="70AD47" w:themeColor="accent6"/>
         </w:rPr>
-        <w:t>Q14. Follow a GIT tutorial to practice cloning, branching, and merging repositories.</w:t>
+        <w:t>Q1</w:t>
+      </w:r>
+      <w:r>
+        <w:rPr>
+          <w:color w:val="70AD47" w:themeColor="accent6"/>
+        </w:rPr>
+        <w:t>5</w:t>
+      </w:r>
+      <w:r>
+        <w:rPr>
+          <w:color w:val="70AD47" w:themeColor="accent6"/>
+        </w:rPr>
+        <w:t>. Follow a GIT tutorial to practice cloning, branching, and merging repositories.</w:t>
       </w:r>
     </w:p>
     <w:p>
@@ -2373,11 +3111,300 @@
         <w:t>.</w:t>
       </w:r>
       <w:r>
-        <w:t xml:space="preserve"> I </w:t>
+        <w:t xml:space="preserve"> </w:t>
+      </w:r>
+    </w:p>
+    <w:p>
+      <w:pPr>
+        <w:pStyle w:val="ListParagraph"/>
+      </w:pPr>
+      <w:r>
+        <w:rPr>
+          <w:b/>
+          <w:bCs/>
+        </w:rPr>
+        <w:t>Step 1: Clone a Project from GitHub (or Create Your Own)</w:t>
+      </w:r>
+    </w:p>
+    <w:p>
+      <w:pPr>
+        <w:pStyle w:val="ListParagraph"/>
+      </w:pPr>
+      <w:r>
+        <w:t>If you want to use a public project:</w:t>
+      </w:r>
+    </w:p>
+    <w:p>
+      <w:pPr>
+        <w:pStyle w:val="ListParagraph"/>
+        <w:numPr>
+          <w:ilvl w:val="0"/>
+          <w:numId w:val="14"/>
+        </w:numPr>
+      </w:pPr>
+      <w:r>
+        <w:t xml:space="preserve">Open </w:t>
+      </w:r>
+      <w:r>
+        <w:rPr>
+          <w:b/>
+          <w:bCs/>
+        </w:rPr>
+        <w:t>Git Bash</w:t>
+      </w:r>
+      <w:r>
+        <w:t>.</w:t>
+      </w:r>
+    </w:p>
+    <w:p>
+      <w:pPr>
+        <w:pStyle w:val="ListParagraph"/>
+        <w:numPr>
+          <w:ilvl w:val="0"/>
+          <w:numId w:val="14"/>
+        </w:numPr>
+      </w:pPr>
+      <w:r>
+        <w:t>Type this and press Enter:</w:t>
+      </w:r>
+    </w:p>
+    <w:p>
+      <w:pPr>
+        <w:pStyle w:val="ListParagraph"/>
+      </w:pPr>
+      <w:r>
+        <w:t>bash</w:t>
+      </w:r>
+    </w:p>
+    <w:p>
+      <w:pPr>
+        <w:pStyle w:val="ListParagraph"/>
+      </w:pPr>
+      <w:proofErr w:type="spellStart"/>
+      <w:r>
+        <w:t>CopyEdit</w:t>
+      </w:r>
+      <w:proofErr w:type="spellEnd"/>
+    </w:p>
+    <w:p>
+      <w:pPr>
+        <w:pStyle w:val="ListParagraph"/>
+      </w:pPr>
+      <w:r>
+        <w:t>git clone https://github.com/octocat/Hello-World.git</w:t>
+      </w:r>
+    </w:p>
+    <w:p>
+      <w:pPr>
+        <w:pStyle w:val="ListParagraph"/>
+      </w:pPr>
+      <w:r>
+        <w:t>This downloads the project folder to your computer.</w:t>
+      </w:r>
+    </w:p>
+    <w:p>
+      <w:pPr>
+        <w:pStyle w:val="ListParagraph"/>
+        <w:numPr>
+          <w:ilvl w:val="0"/>
+          <w:numId w:val="15"/>
+        </w:numPr>
+      </w:pPr>
+      <w:r>
+        <w:t>Go inside the folder:</w:t>
+      </w:r>
+    </w:p>
+    <w:p>
+      <w:pPr>
+        <w:pStyle w:val="ListParagraph"/>
+      </w:pPr>
+      <w:r>
+        <w:t>bash</w:t>
+      </w:r>
+    </w:p>
+    <w:p>
+      <w:pPr>
+        <w:pStyle w:val="ListParagraph"/>
+      </w:pPr>
+      <w:proofErr w:type="spellStart"/>
+      <w:r>
+        <w:t>CopyEdit</w:t>
+      </w:r>
+      <w:proofErr w:type="spellEnd"/>
+    </w:p>
+    <w:p>
+      <w:pPr>
+        <w:pStyle w:val="ListParagraph"/>
+      </w:pPr>
+      <w:r>
+        <w:t>cd Hello-World</w:t>
+      </w:r>
+    </w:p>
+    <w:p>
+      <w:pPr>
+        <w:pStyle w:val="ListParagraph"/>
+      </w:pPr>
+      <w:r>
+        <w:pict w14:anchorId="23706F58">
+          <v:rect id="_x0000_i1064" style="width:0;height:1.5pt" o:hralign="center" o:hrstd="t" o:hr="t" fillcolor="#a0a0a0" stroked="f"/>
+        </w:pict>
+      </w:r>
+    </w:p>
+    <w:p>
+      <w:pPr>
+        <w:pStyle w:val="ListParagraph"/>
+        <w:rPr>
+          <w:b/>
+          <w:bCs/>
+        </w:rPr>
+      </w:pPr>
+      <w:r>
+        <w:rPr>
+          <w:b/>
+          <w:bCs/>
+        </w:rPr>
+        <w:t>Step 2: Create a New Branch</w:t>
+      </w:r>
+    </w:p>
+    <w:p>
+      <w:pPr>
+        <w:pStyle w:val="ListParagraph"/>
+      </w:pPr>
+      <w:r>
+        <w:t>A branch is like a copy of the project where you can work separately.</w:t>
+      </w:r>
+    </w:p>
+    <w:p>
+      <w:pPr>
+        <w:pStyle w:val="ListParagraph"/>
+      </w:pPr>
+      <w:r>
+        <w:t>bash</w:t>
+      </w:r>
+    </w:p>
+    <w:p>
+      <w:pPr>
+        <w:pStyle w:val="ListParagraph"/>
+      </w:pPr>
+      <w:proofErr w:type="spellStart"/>
+      <w:r>
+        <w:lastRenderedPageBreak/>
+        <w:t>CopyEdit</w:t>
+      </w:r>
+      <w:proofErr w:type="spellEnd"/>
+    </w:p>
+    <w:p>
+      <w:pPr>
+        <w:pStyle w:val="ListParagraph"/>
+      </w:pPr>
+      <w:r>
+        <w:t>git checkout -b my-branch</w:t>
+      </w:r>
+    </w:p>
+    <w:p>
+      <w:pPr>
+        <w:pStyle w:val="ListParagraph"/>
+      </w:pPr>
+      <w:r>
+        <w:t>Now you're working in my-branch.</w:t>
+      </w:r>
+    </w:p>
+    <w:p>
+      <w:pPr>
+        <w:pStyle w:val="ListParagraph"/>
+      </w:pPr>
+      <w:r>
+        <w:pict w14:anchorId="2B6C3CF7">
+          <v:rect id="_x0000_i1065" style="width:0;height:1.5pt" o:hralign="center" o:hrstd="t" o:hr="t" fillcolor="#a0a0a0" stroked="f"/>
+        </w:pict>
+      </w:r>
+    </w:p>
+    <w:p>
+      <w:pPr>
+        <w:pStyle w:val="ListParagraph"/>
+        <w:rPr>
+          <w:b/>
+          <w:bCs/>
+        </w:rPr>
+      </w:pPr>
+      <w:r>
+        <w:rPr>
+          <w:b/>
+          <w:bCs/>
+        </w:rPr>
+        <w:t xml:space="preserve"> Step 3: Make a Change in the Project</w:t>
+      </w:r>
+    </w:p>
+    <w:p>
+      <w:pPr>
+        <w:pStyle w:val="ListParagraph"/>
+      </w:pPr>
+      <w:r>
+        <w:t>Do this:</w:t>
+      </w:r>
+    </w:p>
+    <w:p>
+      <w:pPr>
+        <w:pStyle w:val="ListParagraph"/>
+      </w:pPr>
+      <w:r>
+        <w:t>bash</w:t>
+      </w:r>
+    </w:p>
+    <w:p>
+      <w:pPr>
+        <w:pStyle w:val="ListParagraph"/>
+      </w:pPr>
+      <w:proofErr w:type="spellStart"/>
+      <w:r>
+        <w:t>CopyEdit</w:t>
+      </w:r>
+      <w:proofErr w:type="spellEnd"/>
+    </w:p>
+    <w:p>
+      <w:pPr>
+        <w:pStyle w:val="ListParagraph"/>
+      </w:pPr>
+      <w:r>
+        <w:t>echo "This is my change" &gt; newfile.txt</w:t>
+      </w:r>
+    </w:p>
+    <w:p>
+      <w:pPr>
+        <w:pStyle w:val="ListParagraph"/>
+      </w:pPr>
+      <w:r>
+        <w:t>Then save the change in Git:</w:t>
+      </w:r>
+    </w:p>
+    <w:p>
+      <w:pPr>
+        <w:pStyle w:val="ListParagraph"/>
+      </w:pPr>
+      <w:r>
+        <w:t>bash</w:t>
+      </w:r>
+    </w:p>
+    <w:p>
+      <w:pPr>
+        <w:pStyle w:val="ListParagraph"/>
+      </w:pPr>
+      <w:proofErr w:type="spellStart"/>
+      <w:r>
+        <w:t>CopyEdit</w:t>
+      </w:r>
+      <w:proofErr w:type="spellEnd"/>
+    </w:p>
+    <w:p>
+      <w:pPr>
+        <w:pStyle w:val="ListParagraph"/>
+      </w:pPr>
+      <w:r>
+        <w:t xml:space="preserve">git </w:t>
       </w:r>
       <w:proofErr w:type="gramStart"/>
       <w:r>
-        <w:t>Don’t  Know</w:t>
+        <w:t>add .</w:t>
       </w:r>
       <w:proofErr w:type="gramEnd"/>
     </w:p>
@@ -2385,6 +3412,254 @@
       <w:pPr>
         <w:pStyle w:val="ListParagraph"/>
       </w:pPr>
+      <w:r>
+        <w:t>git commit -m "Added newfile.txt"</w:t>
+      </w:r>
+    </w:p>
+    <w:p>
+      <w:pPr>
+        <w:pStyle w:val="ListParagraph"/>
+      </w:pPr>
+      <w:r>
+        <w:pict w14:anchorId="726B99D5">
+          <v:rect id="_x0000_i1066" style="width:0;height:1.5pt" o:hralign="center" o:hrstd="t" o:hr="t" fillcolor="#a0a0a0" stroked="f"/>
+        </w:pict>
+      </w:r>
+    </w:p>
+    <w:p>
+      <w:pPr>
+        <w:pStyle w:val="ListParagraph"/>
+        <w:rPr>
+          <w:b/>
+          <w:bCs/>
+        </w:rPr>
+      </w:pPr>
+      <w:r>
+        <w:rPr>
+          <w:b/>
+          <w:bCs/>
+        </w:rPr>
+        <w:t xml:space="preserve"> Step 4: Go Back to the Main Project Branch</w:t>
+      </w:r>
+    </w:p>
+    <w:p>
+      <w:pPr>
+        <w:pStyle w:val="ListParagraph"/>
+      </w:pPr>
+      <w:r>
+        <w:t>bash</w:t>
+      </w:r>
+    </w:p>
+    <w:p>
+      <w:pPr>
+        <w:pStyle w:val="ListParagraph"/>
+      </w:pPr>
+      <w:proofErr w:type="spellStart"/>
+      <w:r>
+        <w:t>CopyEdit</w:t>
+      </w:r>
+      <w:proofErr w:type="spellEnd"/>
+    </w:p>
+    <w:p>
+      <w:pPr>
+        <w:pStyle w:val="ListParagraph"/>
+      </w:pPr>
+      <w:r>
+        <w:t>git checkout main</w:t>
+      </w:r>
+    </w:p>
+    <w:p>
+      <w:pPr>
+        <w:pStyle w:val="ListParagraph"/>
+      </w:pPr>
+      <w:r>
+        <w:t>Make a small change in the main branch:</w:t>
+      </w:r>
+    </w:p>
+    <w:p>
+      <w:pPr>
+        <w:pStyle w:val="ListParagraph"/>
+      </w:pPr>
+      <w:r>
+        <w:t>bash</w:t>
+      </w:r>
+    </w:p>
+    <w:p>
+      <w:pPr>
+        <w:pStyle w:val="ListParagraph"/>
+      </w:pPr>
+      <w:proofErr w:type="spellStart"/>
+      <w:r>
+        <w:t>CopyEdit</w:t>
+      </w:r>
+      <w:proofErr w:type="spellEnd"/>
+    </w:p>
+    <w:p>
+      <w:pPr>
+        <w:pStyle w:val="ListParagraph"/>
+      </w:pPr>
+      <w:r>
+        <w:t>echo "Main branch change" &gt; main.txt</w:t>
+      </w:r>
+    </w:p>
+    <w:p>
+      <w:pPr>
+        <w:pStyle w:val="ListParagraph"/>
+      </w:pPr>
+      <w:r>
+        <w:t xml:space="preserve">git </w:t>
+      </w:r>
+      <w:proofErr w:type="gramStart"/>
+      <w:r>
+        <w:t>add .</w:t>
+      </w:r>
+      <w:proofErr w:type="gramEnd"/>
+    </w:p>
+    <w:p>
+      <w:pPr>
+        <w:pStyle w:val="ListParagraph"/>
+      </w:pPr>
+      <w:r>
+        <w:t>git commit -m "Added main.txt"</w:t>
+      </w:r>
+    </w:p>
+    <w:p>
+      <w:pPr>
+        <w:pStyle w:val="ListParagraph"/>
+      </w:pPr>
+      <w:r>
+        <w:pict w14:anchorId="24F972DF">
+          <v:rect id="_x0000_i1067" style="width:0;height:1.5pt" o:hralign="center" o:hrstd="t" o:hr="t" fillcolor="#a0a0a0" stroked="f"/>
+        </w:pict>
+      </w:r>
+    </w:p>
+    <w:p>
+      <w:pPr>
+        <w:pStyle w:val="ListParagraph"/>
+        <w:rPr>
+          <w:b/>
+          <w:bCs/>
+        </w:rPr>
+      </w:pPr>
+      <w:r>
+        <w:rPr>
+          <w:b/>
+          <w:bCs/>
+        </w:rPr>
+        <w:t xml:space="preserve"> Step 5: Merge Your Work from the Branch to Main</w:t>
+      </w:r>
+    </w:p>
+    <w:p>
+      <w:pPr>
+        <w:pStyle w:val="ListParagraph"/>
+      </w:pPr>
+      <w:r>
+        <w:t>Now combine your work (from my-branch) into the main branch:</w:t>
+      </w:r>
+    </w:p>
+    <w:p>
+      <w:pPr>
+        <w:pStyle w:val="ListParagraph"/>
+      </w:pPr>
+      <w:r>
+        <w:t>bash</w:t>
+      </w:r>
+    </w:p>
+    <w:p>
+      <w:pPr>
+        <w:pStyle w:val="ListParagraph"/>
+      </w:pPr>
+      <w:proofErr w:type="spellStart"/>
+      <w:r>
+        <w:t>CopyEdit</w:t>
+      </w:r>
+      <w:proofErr w:type="spellEnd"/>
+    </w:p>
+    <w:p>
+      <w:pPr>
+        <w:pStyle w:val="ListParagraph"/>
+      </w:pPr>
+      <w:r>
+        <w:t>git merge my-branch</w:t>
+      </w:r>
+    </w:p>
+    <w:p>
+      <w:pPr>
+        <w:pStyle w:val="ListParagraph"/>
+      </w:pPr>
+      <w:r>
+        <w:t>If no error comes, your branch is merged!</w:t>
+      </w:r>
+    </w:p>
+    <w:p>
+      <w:pPr>
+        <w:pStyle w:val="ListParagraph"/>
+      </w:pPr>
+      <w:r>
+        <w:pict w14:anchorId="10B89D78">
+          <v:rect id="_x0000_i1068" style="width:0;height:1.5pt" o:hralign="center" o:hrstd="t" o:hr="t" fillcolor="#a0a0a0" stroked="f"/>
+        </w:pict>
+      </w:r>
+    </w:p>
+    <w:p>
+      <w:pPr>
+        <w:pStyle w:val="ListParagraph"/>
+        <w:rPr>
+          <w:b/>
+          <w:bCs/>
+        </w:rPr>
+      </w:pPr>
+      <w:r>
+        <w:rPr>
+          <w:b/>
+          <w:bCs/>
+        </w:rPr>
+        <w:t xml:space="preserve"> Step 6: Clean Up (Optional)</w:t>
+      </w:r>
+    </w:p>
+    <w:p>
+      <w:pPr>
+        <w:pStyle w:val="ListParagraph"/>
+      </w:pPr>
+      <w:r>
+        <w:t>If you're done:</w:t>
+      </w:r>
+    </w:p>
+    <w:p>
+      <w:pPr>
+        <w:pStyle w:val="ListParagraph"/>
+      </w:pPr>
+      <w:r>
+        <w:t>bash</w:t>
+      </w:r>
+    </w:p>
+    <w:p>
+      <w:pPr>
+        <w:pStyle w:val="ListParagraph"/>
+      </w:pPr>
+      <w:proofErr w:type="spellStart"/>
+      <w:r>
+        <w:t>CopyEdit</w:t>
+      </w:r>
+      <w:proofErr w:type="spellEnd"/>
+    </w:p>
+    <w:p>
+      <w:pPr>
+        <w:pStyle w:val="ListParagraph"/>
+      </w:pPr>
+      <w:r>
+        <w:t>git branch -d my-branch</w:t>
+      </w:r>
+    </w:p>
+    <w:p>
+      <w:pPr>
+        <w:pStyle w:val="ListParagraph"/>
+      </w:pPr>
+    </w:p>
+    <w:p>
+      <w:pPr>
+        <w:pStyle w:val="ListParagraph"/>
+      </w:pPr>
     </w:p>
     <w:p>
       <w:pPr>
@@ -2396,7 +3671,19 @@
         <w:rPr>
           <w:color w:val="70AD47" w:themeColor="accent6"/>
         </w:rPr>
-        <w:t>Q15. Write a report on the various types of application software and how they improve productivity.</w:t>
+        <w:t>Q1</w:t>
+      </w:r>
+      <w:r>
+        <w:rPr>
+          <w:color w:val="70AD47" w:themeColor="accent6"/>
+        </w:rPr>
+        <w:t>6</w:t>
+      </w:r>
+      <w:r>
+        <w:rPr>
+          <w:color w:val="70AD47" w:themeColor="accent6"/>
+        </w:rPr>
+        <w:t>. Write a report on the various types of application software and how they improve productivity.</w:t>
       </w:r>
     </w:p>
     <w:p>
@@ -2415,17 +3702,18 @@
       </w:r>
     </w:p>
     <w:p/>
-    <w:p/>
-    <w:p/>
-    <w:p/>
-    <w:p/>
-    <w:p/>
     <w:p>
       <w:r>
         <w:rPr>
           <w:color w:val="70AD47" w:themeColor="accent6"/>
         </w:rPr>
-        <w:t>Q16</w:t>
+        <w:t>Q1</w:t>
+      </w:r>
+      <w:r>
+        <w:rPr>
+          <w:color w:val="70AD47" w:themeColor="accent6"/>
+        </w:rPr>
+        <w:t>7</w:t>
       </w:r>
       <w:proofErr w:type="gramStart"/>
       <w:r>
@@ -2459,6 +3747,7 @@
         <w:rPr>
           <w:noProof/>
         </w:rPr>
+        <w:lastRenderedPageBreak/>
         <w:drawing>
           <wp:anchor distT="0" distB="0" distL="114300" distR="114300" simplePos="0" relativeHeight="251662336" behindDoc="1" locked="0" layoutInCell="1" allowOverlap="1" wp14:anchorId="2D4793BD" wp14:editId="01E481AE">
             <wp:simplePos x="0" y="0"/>
@@ -2610,7 +3899,19 @@
         <w:rPr>
           <w:color w:val="70AD47" w:themeColor="accent6"/>
         </w:rPr>
-        <w:t>Q17.: Write a requirement specification for a simple library management system.</w:t>
+        <w:t>Q1</w:t>
+      </w:r>
+      <w:r>
+        <w:rPr>
+          <w:color w:val="70AD47" w:themeColor="accent6"/>
+        </w:rPr>
+        <w:t>8</w:t>
+      </w:r>
+      <w:r>
+        <w:rPr>
+          <w:color w:val="70AD47" w:themeColor="accent6"/>
+        </w:rPr>
+        <w:t>.: Write a requirement specification for a simple library management system.</w:t>
       </w:r>
     </w:p>
     <w:p>
@@ -2767,7 +4068,19 @@
         <w:rPr>
           <w:color w:val="70AD47" w:themeColor="accent6"/>
         </w:rPr>
-        <w:t>Q18. Perform a functional analysis for an online shopping system.</w:t>
+        <w:t>Q1</w:t>
+      </w:r>
+      <w:r>
+        <w:rPr>
+          <w:color w:val="70AD47" w:themeColor="accent6"/>
+        </w:rPr>
+        <w:t>9</w:t>
+      </w:r>
+      <w:r>
+        <w:rPr>
+          <w:color w:val="70AD47" w:themeColor="accent6"/>
+        </w:rPr>
+        <w:t>. Perform a functional analysis for an online shopping system.</w:t>
       </w:r>
     </w:p>
     <w:p>
@@ -2980,7 +4293,23 @@
           <w:bCs/>
           <w:color w:val="70AD47" w:themeColor="accent6"/>
         </w:rPr>
-        <w:t>Q19. Design a basic system architecture for a food delivery app.</w:t>
+        <w:t>Q</w:t>
+      </w:r>
+      <w:r>
+        <w:rPr>
+          <w:b/>
+          <w:bCs/>
+          <w:color w:val="70AD47" w:themeColor="accent6"/>
+        </w:rPr>
+        <w:t>20</w:t>
+      </w:r>
+      <w:r>
+        <w:rPr>
+          <w:b/>
+          <w:bCs/>
+          <w:color w:val="70AD47" w:themeColor="accent6"/>
+        </w:rPr>
+        <w:t>. Design a basic system architecture for a food delivery app.</w:t>
       </w:r>
     </w:p>
     <w:p>
@@ -3025,6 +4354,7 @@
           <w:bCs/>
           <w:noProof/>
         </w:rPr>
+        <w:lastRenderedPageBreak/>
         <mc:AlternateContent>
           <mc:Choice Requires="wps">
             <w:drawing>
@@ -3821,8 +5151,23 @@
           <w:bCs/>
           <w:color w:val="70AD47" w:themeColor="accent6"/>
         </w:rPr>
-        <w:lastRenderedPageBreak/>
-        <w:t>Q20. Develop test cases for a simple calculator program.</w:t>
+        <w:t>Q2</w:t>
+      </w:r>
+      <w:r>
+        <w:rPr>
+          <w:b/>
+          <w:bCs/>
+          <w:color w:val="70AD47" w:themeColor="accent6"/>
+        </w:rPr>
+        <w:t>1</w:t>
+      </w:r>
+      <w:r>
+        <w:rPr>
+          <w:b/>
+          <w:bCs/>
+          <w:color w:val="70AD47" w:themeColor="accent6"/>
+        </w:rPr>
+        <w:t>. Develop test cases for a simple calculator program.</w:t>
       </w:r>
     </w:p>
     <w:p>
@@ -4311,6 +5656,7 @@
           <w:b/>
           <w:bCs/>
         </w:rPr>
+        <w:lastRenderedPageBreak/>
         <w:t xml:space="preserve">            </w:t>
       </w:r>
       <w:proofErr w:type="spellStart"/>
@@ -4811,7 +6157,23 @@
           <w:bCs/>
           <w:color w:val="70AD47" w:themeColor="accent6"/>
         </w:rPr>
-        <w:t>Q21.</w:t>
+        <w:t>Q2</w:t>
+      </w:r>
+      <w:r>
+        <w:rPr>
+          <w:b/>
+          <w:bCs/>
+          <w:color w:val="70AD47" w:themeColor="accent6"/>
+        </w:rPr>
+        <w:t>2</w:t>
+      </w:r>
+      <w:r>
+        <w:rPr>
+          <w:b/>
+          <w:bCs/>
+          <w:color w:val="70AD47" w:themeColor="accent6"/>
+        </w:rPr>
+        <w:t>.</w:t>
       </w:r>
       <w:r>
         <w:rPr>
@@ -4863,13 +6225,22 @@
           <w:color w:val="70AD47" w:themeColor="accent6"/>
         </w:rPr>
       </w:pPr>
-      <w:r>
+    </w:p>
+    <w:p>
+      <w:pPr>
         <w:rPr>
           <w:b/>
           <w:bCs/>
           <w:color w:val="70AD47" w:themeColor="accent6"/>
         </w:rPr>
-        <w:t>Q22. Create a DFD for a hospital management system.</w:t>
+      </w:pPr>
+      <w:r>
+        <w:rPr>
+          <w:b/>
+          <w:bCs/>
+          <w:color w:val="70AD47" w:themeColor="accent6"/>
+        </w:rPr>
+        <w:t>Q23. Build a simple desktop calculator application using a GUI library.</w:t>
       </w:r>
     </w:p>
     <w:p>
@@ -4889,9 +6260,23 @@
           <w:b/>
           <w:bCs/>
         </w:rPr>
-        <w:lastRenderedPageBreak/>
-        <w:t>.</w:t>
-      </w:r>
+        <w:t xml:space="preserve">. </w:t>
+      </w:r>
+      <w:r>
+        <w:rPr>
+          <w:b/>
+          <w:bCs/>
+        </w:rPr>
+        <w:t xml:space="preserve"> I don’t know</w:t>
+      </w:r>
+    </w:p>
+    <w:p>
+      <w:pPr>
+        <w:rPr>
+          <w:b/>
+          <w:bCs/>
+        </w:rPr>
+      </w:pPr>
     </w:p>
     <w:p>
       <w:pPr>
@@ -4907,7 +6292,7 @@
           <w:bCs/>
           <w:color w:val="70AD47" w:themeColor="accent6"/>
         </w:rPr>
-        <w:t>Q23. Build a simple desktop calculator application using a GUI library.</w:t>
+        <w:t>Q24. Draw a flowchart representing the logic of a basic online registration system.</w:t>
       </w:r>
     </w:p>
     <w:p>
@@ -4927,90 +6312,6 @@
           <w:b/>
           <w:bCs/>
         </w:rPr>
-        <w:t xml:space="preserve">. </w:t>
-      </w:r>
-      <w:r>
-        <w:rPr>
-          <w:b/>
-          <w:bCs/>
-        </w:rPr>
-        <w:t xml:space="preserve"> I don’t know</w:t>
-      </w:r>
-    </w:p>
-    <w:p>
-      <w:pPr>
-        <w:rPr>
-          <w:b/>
-          <w:bCs/>
-        </w:rPr>
-      </w:pPr>
-    </w:p>
-    <w:p>
-      <w:pPr>
-        <w:rPr>
-          <w:b/>
-          <w:bCs/>
-        </w:rPr>
-      </w:pPr>
-    </w:p>
-    <w:p>
-      <w:pPr>
-        <w:rPr>
-          <w:b/>
-          <w:bCs/>
-        </w:rPr>
-      </w:pPr>
-    </w:p>
-    <w:p>
-      <w:pPr>
-        <w:rPr>
-          <w:b/>
-          <w:bCs/>
-        </w:rPr>
-      </w:pPr>
-    </w:p>
-    <w:p>
-      <w:pPr>
-        <w:rPr>
-          <w:b/>
-          <w:bCs/>
-        </w:rPr>
-      </w:pPr>
-    </w:p>
-    <w:p>
-      <w:pPr>
-        <w:rPr>
-          <w:b/>
-          <w:bCs/>
-          <w:color w:val="70AD47" w:themeColor="accent6"/>
-        </w:rPr>
-      </w:pPr>
-      <w:r>
-        <w:rPr>
-          <w:b/>
-          <w:bCs/>
-          <w:color w:val="70AD47" w:themeColor="accent6"/>
-        </w:rPr>
-        <w:t>Q24. Draw a flowchart representing the logic of a basic online registration system.</w:t>
-      </w:r>
-    </w:p>
-    <w:p>
-      <w:pPr>
-        <w:pStyle w:val="ListParagraph"/>
-        <w:numPr>
-          <w:ilvl w:val="0"/>
-          <w:numId w:val="1"/>
-        </w:numPr>
-        <w:rPr>
-          <w:b/>
-          <w:bCs/>
-        </w:rPr>
-      </w:pPr>
-      <w:r>
-        <w:rPr>
-          <w:b/>
-          <w:bCs/>
-        </w:rPr>
         <w:t>.</w:t>
       </w:r>
     </w:p>
@@ -5028,6 +6329,7 @@
           <w:bCs/>
           <w:noProof/>
         </w:rPr>
+        <w:lastRenderedPageBreak/>
         <w:drawing>
           <wp:inline distT="0" distB="0" distL="0" distR="0" wp14:anchorId="7483629B" wp14:editId="0F809A44">
             <wp:extent cx="2000250" cy="4581525"/>
@@ -5197,6 +6499,304 @@
     </w:lvl>
   </w:abstractNum>
   <w:abstractNum w:abstractNumId="1" w15:restartNumberingAfterBreak="0">
+    <w:nsid w:val="16C66D9A"/>
+    <w:multiLevelType w:val="multilevel"/>
+    <w:tmpl w:val="ECCA994A"/>
+    <w:lvl w:ilvl="0">
+      <w:start w:val="1"/>
+      <w:numFmt w:val="bullet"/>
+      <w:lvlText w:val=""/>
+      <w:lvlJc w:val="left"/>
+      <w:pPr>
+        <w:tabs>
+          <w:tab w:val="num" w:pos="720"/>
+        </w:tabs>
+        <w:ind w:left="720" w:hanging="360"/>
+      </w:pPr>
+      <w:rPr>
+        <w:rFonts w:ascii="Symbol" w:hAnsi="Symbol" w:hint="default"/>
+        <w:sz w:val="20"/>
+      </w:rPr>
+    </w:lvl>
+    <w:lvl w:ilvl="1" w:tentative="1">
+      <w:start w:val="1"/>
+      <w:numFmt w:val="bullet"/>
+      <w:lvlText w:val="o"/>
+      <w:lvlJc w:val="left"/>
+      <w:pPr>
+        <w:tabs>
+          <w:tab w:val="num" w:pos="1440"/>
+        </w:tabs>
+        <w:ind w:left="1440" w:hanging="360"/>
+      </w:pPr>
+      <w:rPr>
+        <w:rFonts w:ascii="Courier New" w:hAnsi="Courier New" w:hint="default"/>
+        <w:sz w:val="20"/>
+      </w:rPr>
+    </w:lvl>
+    <w:lvl w:ilvl="2" w:tentative="1">
+      <w:start w:val="1"/>
+      <w:numFmt w:val="bullet"/>
+      <w:lvlText w:val=""/>
+      <w:lvlJc w:val="left"/>
+      <w:pPr>
+        <w:tabs>
+          <w:tab w:val="num" w:pos="2160"/>
+        </w:tabs>
+        <w:ind w:left="2160" w:hanging="360"/>
+      </w:pPr>
+      <w:rPr>
+        <w:rFonts w:ascii="Wingdings" w:hAnsi="Wingdings" w:hint="default"/>
+        <w:sz w:val="20"/>
+      </w:rPr>
+    </w:lvl>
+    <w:lvl w:ilvl="3" w:tentative="1">
+      <w:start w:val="1"/>
+      <w:numFmt w:val="bullet"/>
+      <w:lvlText w:val=""/>
+      <w:lvlJc w:val="left"/>
+      <w:pPr>
+        <w:tabs>
+          <w:tab w:val="num" w:pos="2880"/>
+        </w:tabs>
+        <w:ind w:left="2880" w:hanging="360"/>
+      </w:pPr>
+      <w:rPr>
+        <w:rFonts w:ascii="Wingdings" w:hAnsi="Wingdings" w:hint="default"/>
+        <w:sz w:val="20"/>
+      </w:rPr>
+    </w:lvl>
+    <w:lvl w:ilvl="4" w:tentative="1">
+      <w:start w:val="1"/>
+      <w:numFmt w:val="bullet"/>
+      <w:lvlText w:val=""/>
+      <w:lvlJc w:val="left"/>
+      <w:pPr>
+        <w:tabs>
+          <w:tab w:val="num" w:pos="3600"/>
+        </w:tabs>
+        <w:ind w:left="3600" w:hanging="360"/>
+      </w:pPr>
+      <w:rPr>
+        <w:rFonts w:ascii="Wingdings" w:hAnsi="Wingdings" w:hint="default"/>
+        <w:sz w:val="20"/>
+      </w:rPr>
+    </w:lvl>
+    <w:lvl w:ilvl="5" w:tentative="1">
+      <w:start w:val="1"/>
+      <w:numFmt w:val="bullet"/>
+      <w:lvlText w:val=""/>
+      <w:lvlJc w:val="left"/>
+      <w:pPr>
+        <w:tabs>
+          <w:tab w:val="num" w:pos="4320"/>
+        </w:tabs>
+        <w:ind w:left="4320" w:hanging="360"/>
+      </w:pPr>
+      <w:rPr>
+        <w:rFonts w:ascii="Wingdings" w:hAnsi="Wingdings" w:hint="default"/>
+        <w:sz w:val="20"/>
+      </w:rPr>
+    </w:lvl>
+    <w:lvl w:ilvl="6" w:tentative="1">
+      <w:start w:val="1"/>
+      <w:numFmt w:val="bullet"/>
+      <w:lvlText w:val=""/>
+      <w:lvlJc w:val="left"/>
+      <w:pPr>
+        <w:tabs>
+          <w:tab w:val="num" w:pos="5040"/>
+        </w:tabs>
+        <w:ind w:left="5040" w:hanging="360"/>
+      </w:pPr>
+      <w:rPr>
+        <w:rFonts w:ascii="Wingdings" w:hAnsi="Wingdings" w:hint="default"/>
+        <w:sz w:val="20"/>
+      </w:rPr>
+    </w:lvl>
+    <w:lvl w:ilvl="7" w:tentative="1">
+      <w:start w:val="1"/>
+      <w:numFmt w:val="bullet"/>
+      <w:lvlText w:val=""/>
+      <w:lvlJc w:val="left"/>
+      <w:pPr>
+        <w:tabs>
+          <w:tab w:val="num" w:pos="5760"/>
+        </w:tabs>
+        <w:ind w:left="5760" w:hanging="360"/>
+      </w:pPr>
+      <w:rPr>
+        <w:rFonts w:ascii="Wingdings" w:hAnsi="Wingdings" w:hint="default"/>
+        <w:sz w:val="20"/>
+      </w:rPr>
+    </w:lvl>
+    <w:lvl w:ilvl="8" w:tentative="1">
+      <w:start w:val="1"/>
+      <w:numFmt w:val="bullet"/>
+      <w:lvlText w:val=""/>
+      <w:lvlJc w:val="left"/>
+      <w:pPr>
+        <w:tabs>
+          <w:tab w:val="num" w:pos="6480"/>
+        </w:tabs>
+        <w:ind w:left="6480" w:hanging="360"/>
+      </w:pPr>
+      <w:rPr>
+        <w:rFonts w:ascii="Wingdings" w:hAnsi="Wingdings" w:hint="default"/>
+        <w:sz w:val="20"/>
+      </w:rPr>
+    </w:lvl>
+  </w:abstractNum>
+  <w:abstractNum w:abstractNumId="2" w15:restartNumberingAfterBreak="0">
+    <w:nsid w:val="17F83F86"/>
+    <w:multiLevelType w:val="multilevel"/>
+    <w:tmpl w:val="8130B7EA"/>
+    <w:lvl w:ilvl="0">
+      <w:start w:val="1"/>
+      <w:numFmt w:val="bullet"/>
+      <w:lvlText w:val=""/>
+      <w:lvlJc w:val="left"/>
+      <w:pPr>
+        <w:tabs>
+          <w:tab w:val="num" w:pos="720"/>
+        </w:tabs>
+        <w:ind w:left="720" w:hanging="360"/>
+      </w:pPr>
+      <w:rPr>
+        <w:rFonts w:ascii="Symbol" w:hAnsi="Symbol" w:hint="default"/>
+        <w:sz w:val="20"/>
+      </w:rPr>
+    </w:lvl>
+    <w:lvl w:ilvl="1" w:tentative="1">
+      <w:start w:val="1"/>
+      <w:numFmt w:val="bullet"/>
+      <w:lvlText w:val="o"/>
+      <w:lvlJc w:val="left"/>
+      <w:pPr>
+        <w:tabs>
+          <w:tab w:val="num" w:pos="1440"/>
+        </w:tabs>
+        <w:ind w:left="1440" w:hanging="360"/>
+      </w:pPr>
+      <w:rPr>
+        <w:rFonts w:ascii="Courier New" w:hAnsi="Courier New" w:hint="default"/>
+        <w:sz w:val="20"/>
+      </w:rPr>
+    </w:lvl>
+    <w:lvl w:ilvl="2" w:tentative="1">
+      <w:start w:val="1"/>
+      <w:numFmt w:val="bullet"/>
+      <w:lvlText w:val=""/>
+      <w:lvlJc w:val="left"/>
+      <w:pPr>
+        <w:tabs>
+          <w:tab w:val="num" w:pos="2160"/>
+        </w:tabs>
+        <w:ind w:left="2160" w:hanging="360"/>
+      </w:pPr>
+      <w:rPr>
+        <w:rFonts w:ascii="Wingdings" w:hAnsi="Wingdings" w:hint="default"/>
+        <w:sz w:val="20"/>
+      </w:rPr>
+    </w:lvl>
+    <w:lvl w:ilvl="3" w:tentative="1">
+      <w:start w:val="1"/>
+      <w:numFmt w:val="bullet"/>
+      <w:lvlText w:val=""/>
+      <w:lvlJc w:val="left"/>
+      <w:pPr>
+        <w:tabs>
+          <w:tab w:val="num" w:pos="2880"/>
+        </w:tabs>
+        <w:ind w:left="2880" w:hanging="360"/>
+      </w:pPr>
+      <w:rPr>
+        <w:rFonts w:ascii="Wingdings" w:hAnsi="Wingdings" w:hint="default"/>
+        <w:sz w:val="20"/>
+      </w:rPr>
+    </w:lvl>
+    <w:lvl w:ilvl="4" w:tentative="1">
+      <w:start w:val="1"/>
+      <w:numFmt w:val="bullet"/>
+      <w:lvlText w:val=""/>
+      <w:lvlJc w:val="left"/>
+      <w:pPr>
+        <w:tabs>
+          <w:tab w:val="num" w:pos="3600"/>
+        </w:tabs>
+        <w:ind w:left="3600" w:hanging="360"/>
+      </w:pPr>
+      <w:rPr>
+        <w:rFonts w:ascii="Wingdings" w:hAnsi="Wingdings" w:hint="default"/>
+        <w:sz w:val="20"/>
+      </w:rPr>
+    </w:lvl>
+    <w:lvl w:ilvl="5" w:tentative="1">
+      <w:start w:val="1"/>
+      <w:numFmt w:val="bullet"/>
+      <w:lvlText w:val=""/>
+      <w:lvlJc w:val="left"/>
+      <w:pPr>
+        <w:tabs>
+          <w:tab w:val="num" w:pos="4320"/>
+        </w:tabs>
+        <w:ind w:left="4320" w:hanging="360"/>
+      </w:pPr>
+      <w:rPr>
+        <w:rFonts w:ascii="Wingdings" w:hAnsi="Wingdings" w:hint="default"/>
+        <w:sz w:val="20"/>
+      </w:rPr>
+    </w:lvl>
+    <w:lvl w:ilvl="6" w:tentative="1">
+      <w:start w:val="1"/>
+      <w:numFmt w:val="bullet"/>
+      <w:lvlText w:val=""/>
+      <w:lvlJc w:val="left"/>
+      <w:pPr>
+        <w:tabs>
+          <w:tab w:val="num" w:pos="5040"/>
+        </w:tabs>
+        <w:ind w:left="5040" w:hanging="360"/>
+      </w:pPr>
+      <w:rPr>
+        <w:rFonts w:ascii="Wingdings" w:hAnsi="Wingdings" w:hint="default"/>
+        <w:sz w:val="20"/>
+      </w:rPr>
+    </w:lvl>
+    <w:lvl w:ilvl="7" w:tentative="1">
+      <w:start w:val="1"/>
+      <w:numFmt w:val="bullet"/>
+      <w:lvlText w:val=""/>
+      <w:lvlJc w:val="left"/>
+      <w:pPr>
+        <w:tabs>
+          <w:tab w:val="num" w:pos="5760"/>
+        </w:tabs>
+        <w:ind w:left="5760" w:hanging="360"/>
+      </w:pPr>
+      <w:rPr>
+        <w:rFonts w:ascii="Wingdings" w:hAnsi="Wingdings" w:hint="default"/>
+        <w:sz w:val="20"/>
+      </w:rPr>
+    </w:lvl>
+    <w:lvl w:ilvl="8" w:tentative="1">
+      <w:start w:val="1"/>
+      <w:numFmt w:val="bullet"/>
+      <w:lvlText w:val=""/>
+      <w:lvlJc w:val="left"/>
+      <w:pPr>
+        <w:tabs>
+          <w:tab w:val="num" w:pos="6480"/>
+        </w:tabs>
+        <w:ind w:left="6480" w:hanging="360"/>
+      </w:pPr>
+      <w:rPr>
+        <w:rFonts w:ascii="Wingdings" w:hAnsi="Wingdings" w:hint="default"/>
+        <w:sz w:val="20"/>
+      </w:rPr>
+    </w:lvl>
+  </w:abstractNum>
+  <w:abstractNum w:abstractNumId="3" w15:restartNumberingAfterBreak="0">
     <w:nsid w:val="20BC75ED"/>
     <w:multiLevelType w:val="multilevel"/>
     <w:tmpl w:val="B700FFF6"/>
@@ -5345,7 +6945,7 @@
       </w:rPr>
     </w:lvl>
   </w:abstractNum>
-  <w:abstractNum w:abstractNumId="2" w15:restartNumberingAfterBreak="0">
+  <w:abstractNum w:abstractNumId="4" w15:restartNumberingAfterBreak="0">
     <w:nsid w:val="2ABD4DD1"/>
     <w:multiLevelType w:val="hybridMultilevel"/>
     <w:tmpl w:val="FCF274F8"/>
@@ -5458,7 +7058,305 @@
       </w:rPr>
     </w:lvl>
   </w:abstractNum>
-  <w:abstractNum w:abstractNumId="3" w15:restartNumberingAfterBreak="0">
+  <w:abstractNum w:abstractNumId="5" w15:restartNumberingAfterBreak="0">
+    <w:nsid w:val="30143319"/>
+    <w:multiLevelType w:val="multilevel"/>
+    <w:tmpl w:val="222C79BA"/>
+    <w:lvl w:ilvl="0">
+      <w:start w:val="1"/>
+      <w:numFmt w:val="bullet"/>
+      <w:lvlText w:val=""/>
+      <w:lvlJc w:val="left"/>
+      <w:pPr>
+        <w:tabs>
+          <w:tab w:val="num" w:pos="720"/>
+        </w:tabs>
+        <w:ind w:left="720" w:hanging="360"/>
+      </w:pPr>
+      <w:rPr>
+        <w:rFonts w:ascii="Symbol" w:hAnsi="Symbol" w:hint="default"/>
+        <w:sz w:val="20"/>
+      </w:rPr>
+    </w:lvl>
+    <w:lvl w:ilvl="1" w:tentative="1">
+      <w:start w:val="1"/>
+      <w:numFmt w:val="bullet"/>
+      <w:lvlText w:val="o"/>
+      <w:lvlJc w:val="left"/>
+      <w:pPr>
+        <w:tabs>
+          <w:tab w:val="num" w:pos="1440"/>
+        </w:tabs>
+        <w:ind w:left="1440" w:hanging="360"/>
+      </w:pPr>
+      <w:rPr>
+        <w:rFonts w:ascii="Courier New" w:hAnsi="Courier New" w:hint="default"/>
+        <w:sz w:val="20"/>
+      </w:rPr>
+    </w:lvl>
+    <w:lvl w:ilvl="2" w:tentative="1">
+      <w:start w:val="1"/>
+      <w:numFmt w:val="bullet"/>
+      <w:lvlText w:val=""/>
+      <w:lvlJc w:val="left"/>
+      <w:pPr>
+        <w:tabs>
+          <w:tab w:val="num" w:pos="2160"/>
+        </w:tabs>
+        <w:ind w:left="2160" w:hanging="360"/>
+      </w:pPr>
+      <w:rPr>
+        <w:rFonts w:ascii="Wingdings" w:hAnsi="Wingdings" w:hint="default"/>
+        <w:sz w:val="20"/>
+      </w:rPr>
+    </w:lvl>
+    <w:lvl w:ilvl="3" w:tentative="1">
+      <w:start w:val="1"/>
+      <w:numFmt w:val="bullet"/>
+      <w:lvlText w:val=""/>
+      <w:lvlJc w:val="left"/>
+      <w:pPr>
+        <w:tabs>
+          <w:tab w:val="num" w:pos="2880"/>
+        </w:tabs>
+        <w:ind w:left="2880" w:hanging="360"/>
+      </w:pPr>
+      <w:rPr>
+        <w:rFonts w:ascii="Wingdings" w:hAnsi="Wingdings" w:hint="default"/>
+        <w:sz w:val="20"/>
+      </w:rPr>
+    </w:lvl>
+    <w:lvl w:ilvl="4" w:tentative="1">
+      <w:start w:val="1"/>
+      <w:numFmt w:val="bullet"/>
+      <w:lvlText w:val=""/>
+      <w:lvlJc w:val="left"/>
+      <w:pPr>
+        <w:tabs>
+          <w:tab w:val="num" w:pos="3600"/>
+        </w:tabs>
+        <w:ind w:left="3600" w:hanging="360"/>
+      </w:pPr>
+      <w:rPr>
+        <w:rFonts w:ascii="Wingdings" w:hAnsi="Wingdings" w:hint="default"/>
+        <w:sz w:val="20"/>
+      </w:rPr>
+    </w:lvl>
+    <w:lvl w:ilvl="5" w:tentative="1">
+      <w:start w:val="1"/>
+      <w:numFmt w:val="bullet"/>
+      <w:lvlText w:val=""/>
+      <w:lvlJc w:val="left"/>
+      <w:pPr>
+        <w:tabs>
+          <w:tab w:val="num" w:pos="4320"/>
+        </w:tabs>
+        <w:ind w:left="4320" w:hanging="360"/>
+      </w:pPr>
+      <w:rPr>
+        <w:rFonts w:ascii="Wingdings" w:hAnsi="Wingdings" w:hint="default"/>
+        <w:sz w:val="20"/>
+      </w:rPr>
+    </w:lvl>
+    <w:lvl w:ilvl="6" w:tentative="1">
+      <w:start w:val="1"/>
+      <w:numFmt w:val="bullet"/>
+      <w:lvlText w:val=""/>
+      <w:lvlJc w:val="left"/>
+      <w:pPr>
+        <w:tabs>
+          <w:tab w:val="num" w:pos="5040"/>
+        </w:tabs>
+        <w:ind w:left="5040" w:hanging="360"/>
+      </w:pPr>
+      <w:rPr>
+        <w:rFonts w:ascii="Wingdings" w:hAnsi="Wingdings" w:hint="default"/>
+        <w:sz w:val="20"/>
+      </w:rPr>
+    </w:lvl>
+    <w:lvl w:ilvl="7" w:tentative="1">
+      <w:start w:val="1"/>
+      <w:numFmt w:val="bullet"/>
+      <w:lvlText w:val=""/>
+      <w:lvlJc w:val="left"/>
+      <w:pPr>
+        <w:tabs>
+          <w:tab w:val="num" w:pos="5760"/>
+        </w:tabs>
+        <w:ind w:left="5760" w:hanging="360"/>
+      </w:pPr>
+      <w:rPr>
+        <w:rFonts w:ascii="Wingdings" w:hAnsi="Wingdings" w:hint="default"/>
+        <w:sz w:val="20"/>
+      </w:rPr>
+    </w:lvl>
+    <w:lvl w:ilvl="8" w:tentative="1">
+      <w:start w:val="1"/>
+      <w:numFmt w:val="bullet"/>
+      <w:lvlText w:val=""/>
+      <w:lvlJc w:val="left"/>
+      <w:pPr>
+        <w:tabs>
+          <w:tab w:val="num" w:pos="6480"/>
+        </w:tabs>
+        <w:ind w:left="6480" w:hanging="360"/>
+      </w:pPr>
+      <w:rPr>
+        <w:rFonts w:ascii="Wingdings" w:hAnsi="Wingdings" w:hint="default"/>
+        <w:sz w:val="20"/>
+      </w:rPr>
+    </w:lvl>
+  </w:abstractNum>
+  <w:abstractNum w:abstractNumId="6" w15:restartNumberingAfterBreak="0">
+    <w:nsid w:val="31217155"/>
+    <w:multiLevelType w:val="multilevel"/>
+    <w:tmpl w:val="24F63712"/>
+    <w:lvl w:ilvl="0">
+      <w:start w:val="1"/>
+      <w:numFmt w:val="bullet"/>
+      <w:lvlText w:val=""/>
+      <w:lvlJc w:val="left"/>
+      <w:pPr>
+        <w:tabs>
+          <w:tab w:val="num" w:pos="720"/>
+        </w:tabs>
+        <w:ind w:left="720" w:hanging="360"/>
+      </w:pPr>
+      <w:rPr>
+        <w:rFonts w:ascii="Symbol" w:hAnsi="Symbol" w:hint="default"/>
+        <w:sz w:val="20"/>
+      </w:rPr>
+    </w:lvl>
+    <w:lvl w:ilvl="1" w:tentative="1">
+      <w:start w:val="1"/>
+      <w:numFmt w:val="bullet"/>
+      <w:lvlText w:val="o"/>
+      <w:lvlJc w:val="left"/>
+      <w:pPr>
+        <w:tabs>
+          <w:tab w:val="num" w:pos="1440"/>
+        </w:tabs>
+        <w:ind w:left="1440" w:hanging="360"/>
+      </w:pPr>
+      <w:rPr>
+        <w:rFonts w:ascii="Courier New" w:hAnsi="Courier New" w:hint="default"/>
+        <w:sz w:val="20"/>
+      </w:rPr>
+    </w:lvl>
+    <w:lvl w:ilvl="2" w:tentative="1">
+      <w:start w:val="1"/>
+      <w:numFmt w:val="bullet"/>
+      <w:lvlText w:val=""/>
+      <w:lvlJc w:val="left"/>
+      <w:pPr>
+        <w:tabs>
+          <w:tab w:val="num" w:pos="2160"/>
+        </w:tabs>
+        <w:ind w:left="2160" w:hanging="360"/>
+      </w:pPr>
+      <w:rPr>
+        <w:rFonts w:ascii="Wingdings" w:hAnsi="Wingdings" w:hint="default"/>
+        <w:sz w:val="20"/>
+      </w:rPr>
+    </w:lvl>
+    <w:lvl w:ilvl="3" w:tentative="1">
+      <w:start w:val="1"/>
+      <w:numFmt w:val="bullet"/>
+      <w:lvlText w:val=""/>
+      <w:lvlJc w:val="left"/>
+      <w:pPr>
+        <w:tabs>
+          <w:tab w:val="num" w:pos="2880"/>
+        </w:tabs>
+        <w:ind w:left="2880" w:hanging="360"/>
+      </w:pPr>
+      <w:rPr>
+        <w:rFonts w:ascii="Wingdings" w:hAnsi="Wingdings" w:hint="default"/>
+        <w:sz w:val="20"/>
+      </w:rPr>
+    </w:lvl>
+    <w:lvl w:ilvl="4" w:tentative="1">
+      <w:start w:val="1"/>
+      <w:numFmt w:val="bullet"/>
+      <w:lvlText w:val=""/>
+      <w:lvlJc w:val="left"/>
+      <w:pPr>
+        <w:tabs>
+          <w:tab w:val="num" w:pos="3600"/>
+        </w:tabs>
+        <w:ind w:left="3600" w:hanging="360"/>
+      </w:pPr>
+      <w:rPr>
+        <w:rFonts w:ascii="Wingdings" w:hAnsi="Wingdings" w:hint="default"/>
+        <w:sz w:val="20"/>
+      </w:rPr>
+    </w:lvl>
+    <w:lvl w:ilvl="5" w:tentative="1">
+      <w:start w:val="1"/>
+      <w:numFmt w:val="bullet"/>
+      <w:lvlText w:val=""/>
+      <w:lvlJc w:val="left"/>
+      <w:pPr>
+        <w:tabs>
+          <w:tab w:val="num" w:pos="4320"/>
+        </w:tabs>
+        <w:ind w:left="4320" w:hanging="360"/>
+      </w:pPr>
+      <w:rPr>
+        <w:rFonts w:ascii="Wingdings" w:hAnsi="Wingdings" w:hint="default"/>
+        <w:sz w:val="20"/>
+      </w:rPr>
+    </w:lvl>
+    <w:lvl w:ilvl="6" w:tentative="1">
+      <w:start w:val="1"/>
+      <w:numFmt w:val="bullet"/>
+      <w:lvlText w:val=""/>
+      <w:lvlJc w:val="left"/>
+      <w:pPr>
+        <w:tabs>
+          <w:tab w:val="num" w:pos="5040"/>
+        </w:tabs>
+        <w:ind w:left="5040" w:hanging="360"/>
+      </w:pPr>
+      <w:rPr>
+        <w:rFonts w:ascii="Wingdings" w:hAnsi="Wingdings" w:hint="default"/>
+        <w:sz w:val="20"/>
+      </w:rPr>
+    </w:lvl>
+    <w:lvl w:ilvl="7" w:tentative="1">
+      <w:start w:val="1"/>
+      <w:numFmt w:val="bullet"/>
+      <w:lvlText w:val=""/>
+      <w:lvlJc w:val="left"/>
+      <w:pPr>
+        <w:tabs>
+          <w:tab w:val="num" w:pos="5760"/>
+        </w:tabs>
+        <w:ind w:left="5760" w:hanging="360"/>
+      </w:pPr>
+      <w:rPr>
+        <w:rFonts w:ascii="Wingdings" w:hAnsi="Wingdings" w:hint="default"/>
+        <w:sz w:val="20"/>
+      </w:rPr>
+    </w:lvl>
+    <w:lvl w:ilvl="8" w:tentative="1">
+      <w:start w:val="1"/>
+      <w:numFmt w:val="bullet"/>
+      <w:lvlText w:val=""/>
+      <w:lvlJc w:val="left"/>
+      <w:pPr>
+        <w:tabs>
+          <w:tab w:val="num" w:pos="6480"/>
+        </w:tabs>
+        <w:ind w:left="6480" w:hanging="360"/>
+      </w:pPr>
+      <w:rPr>
+        <w:rFonts w:ascii="Wingdings" w:hAnsi="Wingdings" w:hint="default"/>
+        <w:sz w:val="20"/>
+      </w:rPr>
+    </w:lvl>
+  </w:abstractNum>
+  <w:abstractNum w:abstractNumId="7" w15:restartNumberingAfterBreak="0">
     <w:nsid w:val="33977039"/>
     <w:multiLevelType w:val="hybridMultilevel"/>
     <w:tmpl w:val="AB6831D6"/>
@@ -5571,7 +7469,7 @@
       </w:rPr>
     </w:lvl>
   </w:abstractNum>
-  <w:abstractNum w:abstractNumId="4" w15:restartNumberingAfterBreak="0">
+  <w:abstractNum w:abstractNumId="8" w15:restartNumberingAfterBreak="0">
     <w:nsid w:val="355E09D8"/>
     <w:multiLevelType w:val="hybridMultilevel"/>
     <w:tmpl w:val="2432172A"/>
@@ -5660,7 +7558,120 @@
       </w:pPr>
     </w:lvl>
   </w:abstractNum>
-  <w:abstractNum w:abstractNumId="5" w15:restartNumberingAfterBreak="0">
+  <w:abstractNum w:abstractNumId="9" w15:restartNumberingAfterBreak="0">
+    <w:nsid w:val="3AE65A6F"/>
+    <w:multiLevelType w:val="multilevel"/>
+    <w:tmpl w:val="280A8A58"/>
+    <w:lvl w:ilvl="0">
+      <w:start w:val="3"/>
+      <w:numFmt w:val="decimal"/>
+      <w:lvlText w:val="%1."/>
+      <w:lvlJc w:val="left"/>
+      <w:pPr>
+        <w:tabs>
+          <w:tab w:val="num" w:pos="720"/>
+        </w:tabs>
+        <w:ind w:left="720" w:hanging="360"/>
+      </w:pPr>
+    </w:lvl>
+    <w:lvl w:ilvl="1" w:tentative="1">
+      <w:start w:val="1"/>
+      <w:numFmt w:val="decimal"/>
+      <w:lvlText w:val="%2."/>
+      <w:lvlJc w:val="left"/>
+      <w:pPr>
+        <w:tabs>
+          <w:tab w:val="num" w:pos="1440"/>
+        </w:tabs>
+        <w:ind w:left="1440" w:hanging="360"/>
+      </w:pPr>
+    </w:lvl>
+    <w:lvl w:ilvl="2" w:tentative="1">
+      <w:start w:val="1"/>
+      <w:numFmt w:val="decimal"/>
+      <w:lvlText w:val="%3."/>
+      <w:lvlJc w:val="left"/>
+      <w:pPr>
+        <w:tabs>
+          <w:tab w:val="num" w:pos="2160"/>
+        </w:tabs>
+        <w:ind w:left="2160" w:hanging="360"/>
+      </w:pPr>
+    </w:lvl>
+    <w:lvl w:ilvl="3" w:tentative="1">
+      <w:start w:val="1"/>
+      <w:numFmt w:val="decimal"/>
+      <w:lvlText w:val="%4."/>
+      <w:lvlJc w:val="left"/>
+      <w:pPr>
+        <w:tabs>
+          <w:tab w:val="num" w:pos="2880"/>
+        </w:tabs>
+        <w:ind w:left="2880" w:hanging="360"/>
+      </w:pPr>
+    </w:lvl>
+    <w:lvl w:ilvl="4" w:tentative="1">
+      <w:start w:val="1"/>
+      <w:numFmt w:val="decimal"/>
+      <w:lvlText w:val="%5."/>
+      <w:lvlJc w:val="left"/>
+      <w:pPr>
+        <w:tabs>
+          <w:tab w:val="num" w:pos="3600"/>
+        </w:tabs>
+        <w:ind w:left="3600" w:hanging="360"/>
+      </w:pPr>
+    </w:lvl>
+    <w:lvl w:ilvl="5" w:tentative="1">
+      <w:start w:val="1"/>
+      <w:numFmt w:val="decimal"/>
+      <w:lvlText w:val="%6."/>
+      <w:lvlJc w:val="left"/>
+      <w:pPr>
+        <w:tabs>
+          <w:tab w:val="num" w:pos="4320"/>
+        </w:tabs>
+        <w:ind w:left="4320" w:hanging="360"/>
+      </w:pPr>
+    </w:lvl>
+    <w:lvl w:ilvl="6" w:tentative="1">
+      <w:start w:val="1"/>
+      <w:numFmt w:val="decimal"/>
+      <w:lvlText w:val="%7."/>
+      <w:lvlJc w:val="left"/>
+      <w:pPr>
+        <w:tabs>
+          <w:tab w:val="num" w:pos="5040"/>
+        </w:tabs>
+        <w:ind w:left="5040" w:hanging="360"/>
+      </w:pPr>
+    </w:lvl>
+    <w:lvl w:ilvl="7" w:tentative="1">
+      <w:start w:val="1"/>
+      <w:numFmt w:val="decimal"/>
+      <w:lvlText w:val="%8."/>
+      <w:lvlJc w:val="left"/>
+      <w:pPr>
+        <w:tabs>
+          <w:tab w:val="num" w:pos="5760"/>
+        </w:tabs>
+        <w:ind w:left="5760" w:hanging="360"/>
+      </w:pPr>
+    </w:lvl>
+    <w:lvl w:ilvl="8" w:tentative="1">
+      <w:start w:val="1"/>
+      <w:numFmt w:val="decimal"/>
+      <w:lvlText w:val="%9."/>
+      <w:lvlJc w:val="left"/>
+      <w:pPr>
+        <w:tabs>
+          <w:tab w:val="num" w:pos="6480"/>
+        </w:tabs>
+        <w:ind w:left="6480" w:hanging="360"/>
+      </w:pPr>
+    </w:lvl>
+  </w:abstractNum>
+  <w:abstractNum w:abstractNumId="10" w15:restartNumberingAfterBreak="0">
     <w:nsid w:val="4A6846B4"/>
     <w:multiLevelType w:val="hybridMultilevel"/>
     <w:tmpl w:val="A2FAFC7A"/>
@@ -5773,23 +7784,610 @@
       </w:rPr>
     </w:lvl>
   </w:abstractNum>
+  <w:abstractNum w:abstractNumId="11" w15:restartNumberingAfterBreak="0">
+    <w:nsid w:val="59055844"/>
+    <w:multiLevelType w:val="multilevel"/>
+    <w:tmpl w:val="CC3CBEFE"/>
+    <w:lvl w:ilvl="0">
+      <w:start w:val="1"/>
+      <w:numFmt w:val="bullet"/>
+      <w:lvlText w:val=""/>
+      <w:lvlJc w:val="left"/>
+      <w:pPr>
+        <w:tabs>
+          <w:tab w:val="num" w:pos="720"/>
+        </w:tabs>
+        <w:ind w:left="720" w:hanging="360"/>
+      </w:pPr>
+      <w:rPr>
+        <w:rFonts w:ascii="Symbol" w:hAnsi="Symbol" w:hint="default"/>
+        <w:sz w:val="20"/>
+      </w:rPr>
+    </w:lvl>
+    <w:lvl w:ilvl="1" w:tentative="1">
+      <w:start w:val="1"/>
+      <w:numFmt w:val="bullet"/>
+      <w:lvlText w:val="o"/>
+      <w:lvlJc w:val="left"/>
+      <w:pPr>
+        <w:tabs>
+          <w:tab w:val="num" w:pos="1440"/>
+        </w:tabs>
+        <w:ind w:left="1440" w:hanging="360"/>
+      </w:pPr>
+      <w:rPr>
+        <w:rFonts w:ascii="Courier New" w:hAnsi="Courier New" w:hint="default"/>
+        <w:sz w:val="20"/>
+      </w:rPr>
+    </w:lvl>
+    <w:lvl w:ilvl="2" w:tentative="1">
+      <w:start w:val="1"/>
+      <w:numFmt w:val="bullet"/>
+      <w:lvlText w:val=""/>
+      <w:lvlJc w:val="left"/>
+      <w:pPr>
+        <w:tabs>
+          <w:tab w:val="num" w:pos="2160"/>
+        </w:tabs>
+        <w:ind w:left="2160" w:hanging="360"/>
+      </w:pPr>
+      <w:rPr>
+        <w:rFonts w:ascii="Wingdings" w:hAnsi="Wingdings" w:hint="default"/>
+        <w:sz w:val="20"/>
+      </w:rPr>
+    </w:lvl>
+    <w:lvl w:ilvl="3" w:tentative="1">
+      <w:start w:val="1"/>
+      <w:numFmt w:val="bullet"/>
+      <w:lvlText w:val=""/>
+      <w:lvlJc w:val="left"/>
+      <w:pPr>
+        <w:tabs>
+          <w:tab w:val="num" w:pos="2880"/>
+        </w:tabs>
+        <w:ind w:left="2880" w:hanging="360"/>
+      </w:pPr>
+      <w:rPr>
+        <w:rFonts w:ascii="Wingdings" w:hAnsi="Wingdings" w:hint="default"/>
+        <w:sz w:val="20"/>
+      </w:rPr>
+    </w:lvl>
+    <w:lvl w:ilvl="4" w:tentative="1">
+      <w:start w:val="1"/>
+      <w:numFmt w:val="bullet"/>
+      <w:lvlText w:val=""/>
+      <w:lvlJc w:val="left"/>
+      <w:pPr>
+        <w:tabs>
+          <w:tab w:val="num" w:pos="3600"/>
+        </w:tabs>
+        <w:ind w:left="3600" w:hanging="360"/>
+      </w:pPr>
+      <w:rPr>
+        <w:rFonts w:ascii="Wingdings" w:hAnsi="Wingdings" w:hint="default"/>
+        <w:sz w:val="20"/>
+      </w:rPr>
+    </w:lvl>
+    <w:lvl w:ilvl="5" w:tentative="1">
+      <w:start w:val="1"/>
+      <w:numFmt w:val="bullet"/>
+      <w:lvlText w:val=""/>
+      <w:lvlJc w:val="left"/>
+      <w:pPr>
+        <w:tabs>
+          <w:tab w:val="num" w:pos="4320"/>
+        </w:tabs>
+        <w:ind w:left="4320" w:hanging="360"/>
+      </w:pPr>
+      <w:rPr>
+        <w:rFonts w:ascii="Wingdings" w:hAnsi="Wingdings" w:hint="default"/>
+        <w:sz w:val="20"/>
+      </w:rPr>
+    </w:lvl>
+    <w:lvl w:ilvl="6" w:tentative="1">
+      <w:start w:val="1"/>
+      <w:numFmt w:val="bullet"/>
+      <w:lvlText w:val=""/>
+      <w:lvlJc w:val="left"/>
+      <w:pPr>
+        <w:tabs>
+          <w:tab w:val="num" w:pos="5040"/>
+        </w:tabs>
+        <w:ind w:left="5040" w:hanging="360"/>
+      </w:pPr>
+      <w:rPr>
+        <w:rFonts w:ascii="Wingdings" w:hAnsi="Wingdings" w:hint="default"/>
+        <w:sz w:val="20"/>
+      </w:rPr>
+    </w:lvl>
+    <w:lvl w:ilvl="7" w:tentative="1">
+      <w:start w:val="1"/>
+      <w:numFmt w:val="bullet"/>
+      <w:lvlText w:val=""/>
+      <w:lvlJc w:val="left"/>
+      <w:pPr>
+        <w:tabs>
+          <w:tab w:val="num" w:pos="5760"/>
+        </w:tabs>
+        <w:ind w:left="5760" w:hanging="360"/>
+      </w:pPr>
+      <w:rPr>
+        <w:rFonts w:ascii="Wingdings" w:hAnsi="Wingdings" w:hint="default"/>
+        <w:sz w:val="20"/>
+      </w:rPr>
+    </w:lvl>
+    <w:lvl w:ilvl="8" w:tentative="1">
+      <w:start w:val="1"/>
+      <w:numFmt w:val="bullet"/>
+      <w:lvlText w:val=""/>
+      <w:lvlJc w:val="left"/>
+      <w:pPr>
+        <w:tabs>
+          <w:tab w:val="num" w:pos="6480"/>
+        </w:tabs>
+        <w:ind w:left="6480" w:hanging="360"/>
+      </w:pPr>
+      <w:rPr>
+        <w:rFonts w:ascii="Wingdings" w:hAnsi="Wingdings" w:hint="default"/>
+        <w:sz w:val="20"/>
+      </w:rPr>
+    </w:lvl>
+  </w:abstractNum>
+  <w:abstractNum w:abstractNumId="12" w15:restartNumberingAfterBreak="0">
+    <w:nsid w:val="5D1C3F6B"/>
+    <w:multiLevelType w:val="multilevel"/>
+    <w:tmpl w:val="37EE2404"/>
+    <w:lvl w:ilvl="0">
+      <w:start w:val="1"/>
+      <w:numFmt w:val="bullet"/>
+      <w:lvlText w:val=""/>
+      <w:lvlJc w:val="left"/>
+      <w:pPr>
+        <w:tabs>
+          <w:tab w:val="num" w:pos="720"/>
+        </w:tabs>
+        <w:ind w:left="720" w:hanging="360"/>
+      </w:pPr>
+      <w:rPr>
+        <w:rFonts w:ascii="Symbol" w:hAnsi="Symbol" w:hint="default"/>
+        <w:sz w:val="20"/>
+      </w:rPr>
+    </w:lvl>
+    <w:lvl w:ilvl="1" w:tentative="1">
+      <w:start w:val="1"/>
+      <w:numFmt w:val="bullet"/>
+      <w:lvlText w:val="o"/>
+      <w:lvlJc w:val="left"/>
+      <w:pPr>
+        <w:tabs>
+          <w:tab w:val="num" w:pos="1440"/>
+        </w:tabs>
+        <w:ind w:left="1440" w:hanging="360"/>
+      </w:pPr>
+      <w:rPr>
+        <w:rFonts w:ascii="Courier New" w:hAnsi="Courier New" w:hint="default"/>
+        <w:sz w:val="20"/>
+      </w:rPr>
+    </w:lvl>
+    <w:lvl w:ilvl="2" w:tentative="1">
+      <w:start w:val="1"/>
+      <w:numFmt w:val="bullet"/>
+      <w:lvlText w:val=""/>
+      <w:lvlJc w:val="left"/>
+      <w:pPr>
+        <w:tabs>
+          <w:tab w:val="num" w:pos="2160"/>
+        </w:tabs>
+        <w:ind w:left="2160" w:hanging="360"/>
+      </w:pPr>
+      <w:rPr>
+        <w:rFonts w:ascii="Wingdings" w:hAnsi="Wingdings" w:hint="default"/>
+        <w:sz w:val="20"/>
+      </w:rPr>
+    </w:lvl>
+    <w:lvl w:ilvl="3" w:tentative="1">
+      <w:start w:val="1"/>
+      <w:numFmt w:val="bullet"/>
+      <w:lvlText w:val=""/>
+      <w:lvlJc w:val="left"/>
+      <w:pPr>
+        <w:tabs>
+          <w:tab w:val="num" w:pos="2880"/>
+        </w:tabs>
+        <w:ind w:left="2880" w:hanging="360"/>
+      </w:pPr>
+      <w:rPr>
+        <w:rFonts w:ascii="Wingdings" w:hAnsi="Wingdings" w:hint="default"/>
+        <w:sz w:val="20"/>
+      </w:rPr>
+    </w:lvl>
+    <w:lvl w:ilvl="4" w:tentative="1">
+      <w:start w:val="1"/>
+      <w:numFmt w:val="bullet"/>
+      <w:lvlText w:val=""/>
+      <w:lvlJc w:val="left"/>
+      <w:pPr>
+        <w:tabs>
+          <w:tab w:val="num" w:pos="3600"/>
+        </w:tabs>
+        <w:ind w:left="3600" w:hanging="360"/>
+      </w:pPr>
+      <w:rPr>
+        <w:rFonts w:ascii="Wingdings" w:hAnsi="Wingdings" w:hint="default"/>
+        <w:sz w:val="20"/>
+      </w:rPr>
+    </w:lvl>
+    <w:lvl w:ilvl="5" w:tentative="1">
+      <w:start w:val="1"/>
+      <w:numFmt w:val="bullet"/>
+      <w:lvlText w:val=""/>
+      <w:lvlJc w:val="left"/>
+      <w:pPr>
+        <w:tabs>
+          <w:tab w:val="num" w:pos="4320"/>
+        </w:tabs>
+        <w:ind w:left="4320" w:hanging="360"/>
+      </w:pPr>
+      <w:rPr>
+        <w:rFonts w:ascii="Wingdings" w:hAnsi="Wingdings" w:hint="default"/>
+        <w:sz w:val="20"/>
+      </w:rPr>
+    </w:lvl>
+    <w:lvl w:ilvl="6" w:tentative="1">
+      <w:start w:val="1"/>
+      <w:numFmt w:val="bullet"/>
+      <w:lvlText w:val=""/>
+      <w:lvlJc w:val="left"/>
+      <w:pPr>
+        <w:tabs>
+          <w:tab w:val="num" w:pos="5040"/>
+        </w:tabs>
+        <w:ind w:left="5040" w:hanging="360"/>
+      </w:pPr>
+      <w:rPr>
+        <w:rFonts w:ascii="Wingdings" w:hAnsi="Wingdings" w:hint="default"/>
+        <w:sz w:val="20"/>
+      </w:rPr>
+    </w:lvl>
+    <w:lvl w:ilvl="7" w:tentative="1">
+      <w:start w:val="1"/>
+      <w:numFmt w:val="bullet"/>
+      <w:lvlText w:val=""/>
+      <w:lvlJc w:val="left"/>
+      <w:pPr>
+        <w:tabs>
+          <w:tab w:val="num" w:pos="5760"/>
+        </w:tabs>
+        <w:ind w:left="5760" w:hanging="360"/>
+      </w:pPr>
+      <w:rPr>
+        <w:rFonts w:ascii="Wingdings" w:hAnsi="Wingdings" w:hint="default"/>
+        <w:sz w:val="20"/>
+      </w:rPr>
+    </w:lvl>
+    <w:lvl w:ilvl="8" w:tentative="1">
+      <w:start w:val="1"/>
+      <w:numFmt w:val="bullet"/>
+      <w:lvlText w:val=""/>
+      <w:lvlJc w:val="left"/>
+      <w:pPr>
+        <w:tabs>
+          <w:tab w:val="num" w:pos="6480"/>
+        </w:tabs>
+        <w:ind w:left="6480" w:hanging="360"/>
+      </w:pPr>
+      <w:rPr>
+        <w:rFonts w:ascii="Wingdings" w:hAnsi="Wingdings" w:hint="default"/>
+        <w:sz w:val="20"/>
+      </w:rPr>
+    </w:lvl>
+  </w:abstractNum>
+  <w:abstractNum w:abstractNumId="13" w15:restartNumberingAfterBreak="0">
+    <w:nsid w:val="611079AC"/>
+    <w:multiLevelType w:val="multilevel"/>
+    <w:tmpl w:val="043EF96C"/>
+    <w:lvl w:ilvl="0">
+      <w:start w:val="1"/>
+      <w:numFmt w:val="decimal"/>
+      <w:lvlText w:val="%1."/>
+      <w:lvlJc w:val="left"/>
+      <w:pPr>
+        <w:tabs>
+          <w:tab w:val="num" w:pos="720"/>
+        </w:tabs>
+        <w:ind w:left="720" w:hanging="360"/>
+      </w:pPr>
+    </w:lvl>
+    <w:lvl w:ilvl="1" w:tentative="1">
+      <w:start w:val="1"/>
+      <w:numFmt w:val="decimal"/>
+      <w:lvlText w:val="%2."/>
+      <w:lvlJc w:val="left"/>
+      <w:pPr>
+        <w:tabs>
+          <w:tab w:val="num" w:pos="1440"/>
+        </w:tabs>
+        <w:ind w:left="1440" w:hanging="360"/>
+      </w:pPr>
+    </w:lvl>
+    <w:lvl w:ilvl="2" w:tentative="1">
+      <w:start w:val="1"/>
+      <w:numFmt w:val="decimal"/>
+      <w:lvlText w:val="%3."/>
+      <w:lvlJc w:val="left"/>
+      <w:pPr>
+        <w:tabs>
+          <w:tab w:val="num" w:pos="2160"/>
+        </w:tabs>
+        <w:ind w:left="2160" w:hanging="360"/>
+      </w:pPr>
+    </w:lvl>
+    <w:lvl w:ilvl="3" w:tentative="1">
+      <w:start w:val="1"/>
+      <w:numFmt w:val="decimal"/>
+      <w:lvlText w:val="%4."/>
+      <w:lvlJc w:val="left"/>
+      <w:pPr>
+        <w:tabs>
+          <w:tab w:val="num" w:pos="2880"/>
+        </w:tabs>
+        <w:ind w:left="2880" w:hanging="360"/>
+      </w:pPr>
+    </w:lvl>
+    <w:lvl w:ilvl="4" w:tentative="1">
+      <w:start w:val="1"/>
+      <w:numFmt w:val="decimal"/>
+      <w:lvlText w:val="%5."/>
+      <w:lvlJc w:val="left"/>
+      <w:pPr>
+        <w:tabs>
+          <w:tab w:val="num" w:pos="3600"/>
+        </w:tabs>
+        <w:ind w:left="3600" w:hanging="360"/>
+      </w:pPr>
+    </w:lvl>
+    <w:lvl w:ilvl="5" w:tentative="1">
+      <w:start w:val="1"/>
+      <w:numFmt w:val="decimal"/>
+      <w:lvlText w:val="%6."/>
+      <w:lvlJc w:val="left"/>
+      <w:pPr>
+        <w:tabs>
+          <w:tab w:val="num" w:pos="4320"/>
+        </w:tabs>
+        <w:ind w:left="4320" w:hanging="360"/>
+      </w:pPr>
+    </w:lvl>
+    <w:lvl w:ilvl="6" w:tentative="1">
+      <w:start w:val="1"/>
+      <w:numFmt w:val="decimal"/>
+      <w:lvlText w:val="%7."/>
+      <w:lvlJc w:val="left"/>
+      <w:pPr>
+        <w:tabs>
+          <w:tab w:val="num" w:pos="5040"/>
+        </w:tabs>
+        <w:ind w:left="5040" w:hanging="360"/>
+      </w:pPr>
+    </w:lvl>
+    <w:lvl w:ilvl="7" w:tentative="1">
+      <w:start w:val="1"/>
+      <w:numFmt w:val="decimal"/>
+      <w:lvlText w:val="%8."/>
+      <w:lvlJc w:val="left"/>
+      <w:pPr>
+        <w:tabs>
+          <w:tab w:val="num" w:pos="5760"/>
+        </w:tabs>
+        <w:ind w:left="5760" w:hanging="360"/>
+      </w:pPr>
+    </w:lvl>
+    <w:lvl w:ilvl="8" w:tentative="1">
+      <w:start w:val="1"/>
+      <w:numFmt w:val="decimal"/>
+      <w:lvlText w:val="%9."/>
+      <w:lvlJc w:val="left"/>
+      <w:pPr>
+        <w:tabs>
+          <w:tab w:val="num" w:pos="6480"/>
+        </w:tabs>
+        <w:ind w:left="6480" w:hanging="360"/>
+      </w:pPr>
+    </w:lvl>
+  </w:abstractNum>
+  <w:abstractNum w:abstractNumId="14" w15:restartNumberingAfterBreak="0">
+    <w:nsid w:val="7BD44B8B"/>
+    <w:multiLevelType w:val="multilevel"/>
+    <w:tmpl w:val="A0DCBF7E"/>
+    <w:lvl w:ilvl="0">
+      <w:start w:val="1"/>
+      <w:numFmt w:val="bullet"/>
+      <w:lvlText w:val=""/>
+      <w:lvlJc w:val="left"/>
+      <w:pPr>
+        <w:tabs>
+          <w:tab w:val="num" w:pos="720"/>
+        </w:tabs>
+        <w:ind w:left="720" w:hanging="360"/>
+      </w:pPr>
+      <w:rPr>
+        <w:rFonts w:ascii="Symbol" w:hAnsi="Symbol" w:hint="default"/>
+        <w:sz w:val="20"/>
+      </w:rPr>
+    </w:lvl>
+    <w:lvl w:ilvl="1" w:tentative="1">
+      <w:start w:val="1"/>
+      <w:numFmt w:val="bullet"/>
+      <w:lvlText w:val="o"/>
+      <w:lvlJc w:val="left"/>
+      <w:pPr>
+        <w:tabs>
+          <w:tab w:val="num" w:pos="1440"/>
+        </w:tabs>
+        <w:ind w:left="1440" w:hanging="360"/>
+      </w:pPr>
+      <w:rPr>
+        <w:rFonts w:ascii="Courier New" w:hAnsi="Courier New" w:hint="default"/>
+        <w:sz w:val="20"/>
+      </w:rPr>
+    </w:lvl>
+    <w:lvl w:ilvl="2" w:tentative="1">
+      <w:start w:val="1"/>
+      <w:numFmt w:val="bullet"/>
+      <w:lvlText w:val=""/>
+      <w:lvlJc w:val="left"/>
+      <w:pPr>
+        <w:tabs>
+          <w:tab w:val="num" w:pos="2160"/>
+        </w:tabs>
+        <w:ind w:left="2160" w:hanging="360"/>
+      </w:pPr>
+      <w:rPr>
+        <w:rFonts w:ascii="Wingdings" w:hAnsi="Wingdings" w:hint="default"/>
+        <w:sz w:val="20"/>
+      </w:rPr>
+    </w:lvl>
+    <w:lvl w:ilvl="3" w:tentative="1">
+      <w:start w:val="1"/>
+      <w:numFmt w:val="bullet"/>
+      <w:lvlText w:val=""/>
+      <w:lvlJc w:val="left"/>
+      <w:pPr>
+        <w:tabs>
+          <w:tab w:val="num" w:pos="2880"/>
+        </w:tabs>
+        <w:ind w:left="2880" w:hanging="360"/>
+      </w:pPr>
+      <w:rPr>
+        <w:rFonts w:ascii="Wingdings" w:hAnsi="Wingdings" w:hint="default"/>
+        <w:sz w:val="20"/>
+      </w:rPr>
+    </w:lvl>
+    <w:lvl w:ilvl="4" w:tentative="1">
+      <w:start w:val="1"/>
+      <w:numFmt w:val="bullet"/>
+      <w:lvlText w:val=""/>
+      <w:lvlJc w:val="left"/>
+      <w:pPr>
+        <w:tabs>
+          <w:tab w:val="num" w:pos="3600"/>
+        </w:tabs>
+        <w:ind w:left="3600" w:hanging="360"/>
+      </w:pPr>
+      <w:rPr>
+        <w:rFonts w:ascii="Wingdings" w:hAnsi="Wingdings" w:hint="default"/>
+        <w:sz w:val="20"/>
+      </w:rPr>
+    </w:lvl>
+    <w:lvl w:ilvl="5" w:tentative="1">
+      <w:start w:val="1"/>
+      <w:numFmt w:val="bullet"/>
+      <w:lvlText w:val=""/>
+      <w:lvlJc w:val="left"/>
+      <w:pPr>
+        <w:tabs>
+          <w:tab w:val="num" w:pos="4320"/>
+        </w:tabs>
+        <w:ind w:left="4320" w:hanging="360"/>
+      </w:pPr>
+      <w:rPr>
+        <w:rFonts w:ascii="Wingdings" w:hAnsi="Wingdings" w:hint="default"/>
+        <w:sz w:val="20"/>
+      </w:rPr>
+    </w:lvl>
+    <w:lvl w:ilvl="6" w:tentative="1">
+      <w:start w:val="1"/>
+      <w:numFmt w:val="bullet"/>
+      <w:lvlText w:val=""/>
+      <w:lvlJc w:val="left"/>
+      <w:pPr>
+        <w:tabs>
+          <w:tab w:val="num" w:pos="5040"/>
+        </w:tabs>
+        <w:ind w:left="5040" w:hanging="360"/>
+      </w:pPr>
+      <w:rPr>
+        <w:rFonts w:ascii="Wingdings" w:hAnsi="Wingdings" w:hint="default"/>
+        <w:sz w:val="20"/>
+      </w:rPr>
+    </w:lvl>
+    <w:lvl w:ilvl="7" w:tentative="1">
+      <w:start w:val="1"/>
+      <w:numFmt w:val="bullet"/>
+      <w:lvlText w:val=""/>
+      <w:lvlJc w:val="left"/>
+      <w:pPr>
+        <w:tabs>
+          <w:tab w:val="num" w:pos="5760"/>
+        </w:tabs>
+        <w:ind w:left="5760" w:hanging="360"/>
+      </w:pPr>
+      <w:rPr>
+        <w:rFonts w:ascii="Wingdings" w:hAnsi="Wingdings" w:hint="default"/>
+        <w:sz w:val="20"/>
+      </w:rPr>
+    </w:lvl>
+    <w:lvl w:ilvl="8" w:tentative="1">
+      <w:start w:val="1"/>
+      <w:numFmt w:val="bullet"/>
+      <w:lvlText w:val=""/>
+      <w:lvlJc w:val="left"/>
+      <w:pPr>
+        <w:tabs>
+          <w:tab w:val="num" w:pos="6480"/>
+        </w:tabs>
+        <w:ind w:left="6480" w:hanging="360"/>
+      </w:pPr>
+      <w:rPr>
+        <w:rFonts w:ascii="Wingdings" w:hAnsi="Wingdings" w:hint="default"/>
+        <w:sz w:val="20"/>
+      </w:rPr>
+    </w:lvl>
+  </w:abstractNum>
   <w:num w:numId="1" w16cid:durableId="1932544157">
-    <w:abstractNumId w:val="2"/>
+    <w:abstractNumId w:val="4"/>
   </w:num>
   <w:num w:numId="2" w16cid:durableId="1929729083">
-    <w:abstractNumId w:val="5"/>
+    <w:abstractNumId w:val="10"/>
   </w:num>
   <w:num w:numId="3" w16cid:durableId="1823766610">
-    <w:abstractNumId w:val="3"/>
+    <w:abstractNumId w:val="7"/>
   </w:num>
   <w:num w:numId="4" w16cid:durableId="1003582065">
     <w:abstractNumId w:val="0"/>
   </w:num>
   <w:num w:numId="5" w16cid:durableId="150023782">
+    <w:abstractNumId w:val="3"/>
+  </w:num>
+  <w:num w:numId="6" w16cid:durableId="1174035313">
+    <w:abstractNumId w:val="8"/>
+  </w:num>
+  <w:num w:numId="7" w16cid:durableId="739601266">
     <w:abstractNumId w:val="1"/>
   </w:num>
-  <w:num w:numId="6" w16cid:durableId="1174035313">
-    <w:abstractNumId w:val="4"/>
+  <w:num w:numId="8" w16cid:durableId="280459889">
+    <w:abstractNumId w:val="6"/>
+  </w:num>
+  <w:num w:numId="9" w16cid:durableId="786314763">
+    <w:abstractNumId w:val="5"/>
+  </w:num>
+  <w:num w:numId="10" w16cid:durableId="2013364134">
+    <w:abstractNumId w:val="14"/>
+  </w:num>
+  <w:num w:numId="11" w16cid:durableId="1466237881">
+    <w:abstractNumId w:val="11"/>
+  </w:num>
+  <w:num w:numId="12" w16cid:durableId="273754778">
+    <w:abstractNumId w:val="12"/>
+  </w:num>
+  <w:num w:numId="13" w16cid:durableId="192813990">
+    <w:abstractNumId w:val="2"/>
+  </w:num>
+  <w:num w:numId="14" w16cid:durableId="391584428">
+    <w:abstractNumId w:val="13"/>
+  </w:num>
+  <w:num w:numId="15" w16cid:durableId="1915163645">
+    <w:abstractNumId w:val="9"/>
   </w:num>
 </w:numbering>
 </file>
@@ -6397,7 +8995,6 @@
   <w:style w:type="character" w:default="1" w:styleId="DefaultParagraphFont">
     <w:name w:val="Default Paragraph Font"/>
     <w:uiPriority w:val="1"/>
-    <w:semiHidden/>
     <w:unhideWhenUsed/>
   </w:style>
   <w:style w:type="table" w:default="1" w:styleId="TableNormal">
